--- a/fra/docx/12.content.docx
+++ b/fra/docx/12.content.docx
@@ -11,6 +11,15 @@
         <w:pStyle w:val="Heading2"/>
       </w:pPr>
       <w:r>
+        <w:t>Resource: Notes d'étude (Biblica)</w:t>
+      </w:r>
+      <w:r/>
+    </w:p>
+    <w:p>
+      <w:pPr>
+        <w:pStyle w:val="Heading2"/>
+      </w:pPr>
+      <w:r>
         <w:t>License Information</w:t>
       </w:r>
       <w:r/>
@@ -21,7 +30,7 @@
         <w:rPr>
           <w:b/>
         </w:rPr>
-        <w:t>Study Notes (Biblica)</w:t>
+        <w:t>Notes d'étude (Biblica)</w:t>
       </w:r>
       <w:r>
         <w:t xml:space="preserve"> (French) is based on</w:t>
@@ -74,7 +83,7 @@
         <w:pStyle w:val="Heading1"/>
       </w:pPr>
       <w:r>
-        <w:t>Study Notes (Biblica)</w:t>
+        <w:t>Notes d'étude (Biblica)</w:t>
       </w:r>
     </w:p>
     <w:p>
@@ -103,520 +112,574 @@
         <w:pStyle w:val="Heading2"/>
       </w:pPr>
       <w:r>
-        <w:t>2 Rois 1.1–8.15</w:t>
+        <w:t>2KI</w:t>
       </w:r>
       <w:r/>
     </w:p>
     <w:p>
       <w:r/>
       <w:r>
-        <w:t>L'histoire d'</w:t>
-      </w:r>
-      <w:r>
-        <w:t>Israël</w:t>
-      </w:r>
-      <w:r>
-        <w:t xml:space="preserve"> relatée dans 1 Rois se poursuit dans 2 Rois. La nation d'Israël s'était divisée entre le </w:t>
-      </w:r>
-      <w:r>
-        <w:t>royaume du nord</w:t>
-      </w:r>
-      <w:r>
-        <w:t xml:space="preserve"> et le </w:t>
-      </w:r>
-      <w:r>
-        <w:t>royaume du sud</w:t>
-      </w:r>
-      <w:r>
-        <w:t xml:space="preserve">. Le royaume du nord s'appelait Israël et le royaume du sud s'appelait </w:t>
-      </w:r>
-      <w:r>
-        <w:t>Juda</w:t>
-      </w:r>
-      <w:r>
-        <w:t xml:space="preserve">. Dans le royaume du nord, </w:t>
-      </w:r>
-      <w:r>
-        <w:t>Élie</w:t>
-      </w:r>
-      <w:r>
-        <w:t xml:space="preserve"> transmettait les messages de </w:t>
-      </w:r>
-      <w:r>
-        <w:t>Dieu</w:t>
-      </w:r>
-      <w:r>
-        <w:t xml:space="preserve"> contre le roi Achazia. Achazia et Yoram adoraient de </w:t>
-      </w:r>
-      <w:r>
-        <w:t>faux dieux</w:t>
-      </w:r>
-      <w:r>
-        <w:t xml:space="preserve">, comme l'avaient fait </w:t>
-      </w:r>
-      <w:r>
-        <w:t>Jéroboam</w:t>
-      </w:r>
-      <w:r>
-        <w:t xml:space="preserve"> et </w:t>
-      </w:r>
-      <w:r>
-        <w:t>Achab</w:t>
-      </w:r>
-      <w:r>
-        <w:t xml:space="preserve">. Avant que Dieu n'emporte Élie au </w:t>
-      </w:r>
-      <w:r>
-        <w:t>ciel</w:t>
-      </w:r>
-      <w:r>
-        <w:t xml:space="preserve">, </w:t>
-      </w:r>
-      <w:r>
-        <w:t>Élisée</w:t>
-      </w:r>
-      <w:r>
-        <w:t xml:space="preserve"> a demandé une double part de l'esprit d'Élie. Élisée ne parlait pas de la partie </w:t>
-      </w:r>
-      <w:r>
-        <w:t>spirituelle</w:t>
-      </w:r>
-      <w:r>
-        <w:t xml:space="preserve"> d'Élie. Il parlait de la puissance du </w:t>
-      </w:r>
-      <w:r>
-        <w:t>Saint</w:t>
-      </w:r>
+        <w:rPr>
+          <w:i/>
+        </w:rPr>
+        <w:t>2 Rois 1.1–8.15, 2 Rois 8.16–10.36, 2 Rois 11.1–16.20, 2 Rois 17.1–41, 2 Rois 18.1–20.21, 2 Rois 21.1–23.25, 2 Rois 23.26–25.30</w:t>
+      </w:r>
+    </w:p>
+    <w:p>
+      <w:r/>
       <w:r>
         <w:t xml:space="preserve"> </w:t>
       </w:r>
-      <w:r>
-        <w:t xml:space="preserve">Esprit </w:t>
-      </w:r>
-      <w:r>
-        <w:t xml:space="preserve">dans la vie et le </w:t>
-      </w:r>
-      <w:r>
-        <w:t>travail</w:t>
-      </w:r>
-      <w:r>
-        <w:t xml:space="preserve"> d'Élie. Élisée montrait ainsi qu'il voulait servir Dieu fidèlement en tant que </w:t>
-      </w:r>
-      <w:r>
-        <w:t>prophète</w:t>
-      </w:r>
-      <w:r>
-        <w:t>. Comme Élie, Élisée a servi des familles en Israël et des groupes de prophètes. Il a également servi les dirigeants d'Israël et d'autres nations. Élisée a aidé une femme de Chounem à retrouver son fils et sa terre. Il a aidé les prophètes à résoudre des problèmes comme les dettes, les objets perdus et le manque de nourriture. Il a aidé des soldats et des officiers d'</w:t>
-      </w:r>
-      <w:r>
-        <w:t>Aram</w:t>
-      </w:r>
-      <w:r>
-        <w:t xml:space="preserve">. Dieu a fait de nombreux </w:t>
-      </w:r>
-      <w:r>
-        <w:t>miracles</w:t>
-      </w:r>
-      <w:r>
-        <w:t xml:space="preserve"> par l'intermédiaire d'Élisée. L'un d'eux a été la guérison de </w:t>
-      </w:r>
-      <w:r>
-        <w:t>Naaman</w:t>
-      </w:r>
-      <w:r>
-        <w:t xml:space="preserve"> de sa maladie de peau. Ce miracle a montré à Naaman que le Dieu d'Israël était le vrai Dieu. Dieu a protégé Élisée des soldats araméens en les rendant aveugles. Puis Élisée a protégé ces soldats. Élisée a demandé au </w:t>
-      </w:r>
-      <w:r>
-        <w:t>roi</w:t>
-      </w:r>
-      <w:r>
-        <w:t xml:space="preserve"> d'Israël de nourrir les soldats au lieu de les tuer. Élisée était très triste lorsqu'il a donné un message à un officier araméen nommé Hazaël car plus tard, Hazaël ferait beaucoup de mal aux Israélites. Élisée a servi le roi d'Israël en l'avertissant de l'endroit où l'armée d'Aram allait attaquer. Il a également servi le roi en </w:t>
-      </w:r>
-      <w:r>
-        <w:t>prophétisant</w:t>
-      </w:r>
-      <w:r>
-        <w:t xml:space="preserve"> sur la façon dont Dieu prendrait soin des Israélites. Élisée a prophétisé à ce sujet lorsque Yoram, </w:t>
-      </w:r>
-      <w:r>
-        <w:t>Josaphat</w:t>
-      </w:r>
-      <w:r>
-        <w:t xml:space="preserve"> et le roi d'</w:t>
-      </w:r>
-      <w:r>
-        <w:t>Édom</w:t>
-      </w:r>
-      <w:r>
-        <w:t xml:space="preserve"> ont attaqué </w:t>
-      </w:r>
-      <w:r>
-        <w:t>Moab</w:t>
-      </w:r>
-      <w:r>
-        <w:t xml:space="preserve">. Dieu a sauvé les armées en envoyant de l'eau dans le désert. Élisée a également prophétisé lorsque les Israélites de </w:t>
-      </w:r>
-      <w:r>
-        <w:t>Samarie</w:t>
-      </w:r>
-      <w:r>
-        <w:t xml:space="preserve"> étaient sur le point de mourir de faim. Il a indiqué que Dieu sauverait la ville dès le lendemain matin. Dieu a fait cela en faisant entendre à l'armée d'Aram le bruit de chars et de chevaux. Le bruit les a effrayés et ils se sont enfuis. Dieu a utilisé des chars et des chevaux de feu pour protéger Élisée. Il s'agissait d'</w:t>
-      </w:r>
-      <w:r>
-        <w:t>êtres spirituels</w:t>
-      </w:r>
-      <w:r>
-        <w:t xml:space="preserve"> que les gens ne pouvaient voir que si Dieu le permettait. C'était l'une des façons dont Dieu prenait soin de son peuple (</w:t>
-      </w:r>
-      <w:r>
-        <w:t>peuple de Dieu</w:t>
-      </w:r>
-      <w:r>
-        <w:t>).</w:t>
-      </w:r>
-      <w:r/>
       <w:r/>
       <w:r/>
     </w:p>
     <w:p>
       <w:pPr>
+        <w:sectPr>
+          <w:footnotePr>
+            <w:numRestart w:val="eachSect"/>
+          </w:footnotePr>
+          <w:type w:val="continuous"/>
+          <w:pgSz w:w="12240" w:h="15840" w:code="1"/>
+          <w:pgMar w:top="1440" w:right="1440" w:bottom="1440" w:left="1440" w:header="504" w:footer="504" w:gutter="0"/>
+          <w:cols w:space="708"/>
+          <w:titlePg/>
+          <w:docGrid w:linePitch="360"/>
+        </w:sectPr>
+      </w:pPr>
+    </w:p>
+    <w:p>
+      <w:r/>
+    </w:p>
+    <w:p>
+      <w:pPr>
         <w:pStyle w:val="Heading2"/>
       </w:pPr>
       <w:r>
-        <w:t>2 Rois 8.16–10.36</w:t>
+        <w:t>2 Rois 1.1–8.15</w:t>
       </w:r>
       <w:r/>
     </w:p>
     <w:p>
       <w:r/>
       <w:r>
-        <w:t xml:space="preserve">Joram et Ahazia étaient des rois du royaume du sud qui </w:t>
-      </w:r>
-      <w:r>
-        <w:t>avaient épousé</w:t>
-      </w:r>
-      <w:r>
-        <w:t xml:space="preserve"> des femmes de la famille d'Achab. Ces rois ont suivi les mauvaises pratiques religieuses d'Achab. Dieu a infligé </w:t>
-      </w:r>
-      <w:r>
-        <w:t>un jugement</w:t>
-      </w:r>
-      <w:r>
-        <w:t xml:space="preserve"> à Achab, à </w:t>
-      </w:r>
-      <w:r>
-        <w:t>Jézabel</w:t>
-      </w:r>
-      <w:r>
-        <w:t xml:space="preserve"> et à la </w:t>
-      </w:r>
-      <w:r>
-        <w:t>lignée familiale</w:t>
-      </w:r>
-      <w:r>
-        <w:t xml:space="preserve"> d'Achab. Dieu a utilisé Jéhu pour les punir de leurs mauvaises actions et de leurs mauvaises pratiques religieuses. Jéhu s'est assuré que tous les membres de la famille d'Achab dans le royaume du nord soient tués. Il s'est également assuré que tous ceux qui soutenaient Achab soient tués. Cela a accompli la prophétie qu'Élie avait prononcée contre Achab (1R 21.21–22). Jéhu s'est également assuré que tous ceux qui adoraient </w:t>
-      </w:r>
-      <w:r>
-        <w:t>Baal</w:t>
-      </w:r>
-      <w:r>
-        <w:t xml:space="preserve"> soient tués. C'est ainsi que Dieu a mis fin aux pratiques pécheresses d'Omri et d'Achab. Ces rois avaient conduit le royaume du nord à adorer Baal au lieu de Dieu. Pourtant, Jéhu n'a pas suivi Dieu fidèlement. Il a continué à commettre les </w:t>
-      </w:r>
-      <w:r>
-        <w:t>péchés</w:t>
-      </w:r>
-      <w:r>
-        <w:t xml:space="preserve"> de Jéroboam en adorant des statues de </w:t>
-      </w:r>
-      <w:r>
-        <w:t>veaux en métal</w:t>
-      </w:r>
-      <w:r>
-        <w:t>.</w:t>
-      </w:r>
-      <w:r/>
+        <w:t>L'histoire d'</w:t>
+      </w:r>
+      <w:r>
+        <w:t>Israël</w:t>
+      </w:r>
+      <w:r>
+        <w:t xml:space="preserve"> relatée dans 1 Rois se poursuit dans 2 Rois. La nation d'Israël s'était divisée entre le </w:t>
+      </w:r>
+      <w:r>
+        <w:t>royaume du nord</w:t>
+      </w:r>
+      <w:r>
+        <w:t xml:space="preserve"> et le </w:t>
+      </w:r>
+      <w:r>
+        <w:t>royaume du sud</w:t>
+      </w:r>
+      <w:r>
+        <w:t xml:space="preserve">. Le royaume du nord s'appelait Israël et le royaume du sud s'appelait </w:t>
+      </w:r>
+      <w:r>
+        <w:t>Juda</w:t>
+      </w:r>
+      <w:r>
+        <w:t xml:space="preserve">. Dans le royaume du nord, </w:t>
+      </w:r>
+      <w:r>
+        <w:t>Élie</w:t>
+      </w:r>
+      <w:r>
+        <w:t xml:space="preserve"> transmettait les messages de </w:t>
+      </w:r>
+      <w:r>
+        <w:t>Dieu</w:t>
+      </w:r>
+      <w:r>
+        <w:t xml:space="preserve"> contre le roi Achazia. Achazia et Yoram adoraient de </w:t>
+      </w:r>
+      <w:r>
+        <w:t>faux dieux</w:t>
+      </w:r>
+      <w:r>
+        <w:t xml:space="preserve">, comme l'avaient fait </w:t>
+      </w:r>
+      <w:r>
+        <w:t>Jéroboam</w:t>
+      </w:r>
+      <w:r>
+        <w:t xml:space="preserve"> et </w:t>
+      </w:r>
+      <w:r>
+        <w:t>Achab</w:t>
+      </w:r>
+      <w:r>
+        <w:t xml:space="preserve">. Avant que Dieu n'emporte Élie au </w:t>
+      </w:r>
+      <w:r>
+        <w:t>ciel</w:t>
+      </w:r>
+      <w:r>
+        <w:t xml:space="preserve">, </w:t>
+      </w:r>
+      <w:r>
+        <w:t>Élisée</w:t>
+      </w:r>
+      <w:r>
+        <w:t xml:space="preserve"> a demandé une double part de l'esprit d'Élie. Élisée ne parlait pas de la partie </w:t>
+      </w:r>
+      <w:r>
+        <w:t>spirituelle</w:t>
+      </w:r>
+      <w:r>
+        <w:t xml:space="preserve"> d'Élie. Il parlait de la puissance du </w:t>
+      </w:r>
+      <w:r>
+        <w:t>Saint</w:t>
+      </w:r>
+      <w:r>
+        <w:t xml:space="preserve"> </w:t>
+      </w:r>
+      <w:r>
+        <w:t xml:space="preserve">Esprit </w:t>
+      </w:r>
+      <w:r>
+        <w:t xml:space="preserve">dans la vie et le </w:t>
+      </w:r>
+      <w:r>
+        <w:t>travail</w:t>
+      </w:r>
+      <w:r>
+        <w:t xml:space="preserve"> d'Élie. Élisée montrait ainsi qu'il voulait servir Dieu fidèlement en tant que </w:t>
+      </w:r>
+      <w:r>
+        <w:t>prophète</w:t>
+      </w:r>
+      <w:r>
+        <w:t>. Comme Élie, Élisée a servi des familles en Israël et des groupes de prophètes. Il a également servi les dirigeants d'Israël et d'autres nations. Élisée a aidé une femme de Chounem à retrouver son fils et sa terre. Il a aidé les prophètes à résoudre des problèmes comme les dettes, les objets perdus et le manque de nourriture. Il a aidé des soldats et des officiers d'</w:t>
+      </w:r>
+      <w:r>
+        <w:t>Aram</w:t>
+      </w:r>
+      <w:r>
+        <w:t xml:space="preserve">. Dieu a fait de nombreux </w:t>
+      </w:r>
+      <w:r>
+        <w:t>miracles</w:t>
+      </w:r>
+      <w:r>
+        <w:t xml:space="preserve"> par l'intermédiaire d'Élisée. L'un d'eux a été la guérison de </w:t>
+      </w:r>
+      <w:r>
+        <w:t>Naaman</w:t>
+      </w:r>
+      <w:r>
+        <w:t xml:space="preserve"> de sa maladie de peau. Ce miracle a montré à Naaman que le Dieu d'Israël était le vrai Dieu. Dieu a protégé Élisée des soldats araméens en les rendant aveugles. Puis Élisée a protégé ces soldats. Élisée a demandé au </w:t>
+      </w:r>
+      <w:r>
+        <w:t>roi</w:t>
+      </w:r>
+      <w:r>
+        <w:t xml:space="preserve"> d'Israël de nourrir les soldats au lieu de les tuer. Élisée était très triste lorsqu'il a donné un message à un officier araméen nommé Hazaël car plus tard, Hazaël ferait beaucoup de mal aux Israélites. Élisée a servi le roi d'Israël en l'avertissant de l'endroit où l'armée d'Aram allait attaquer. Il a également servi le roi en </w:t>
+      </w:r>
+      <w:r>
+        <w:t>prophétisant</w:t>
+      </w:r>
+      <w:r>
+        <w:t xml:space="preserve"> sur la façon dont Dieu prendrait soin des Israélites. Élisée a prophétisé à ce sujet lorsque Yoram, </w:t>
+      </w:r>
+      <w:r>
+        <w:t>Josaphat</w:t>
+      </w:r>
+      <w:r>
+        <w:t xml:space="preserve"> et le roi d'</w:t>
+      </w:r>
+      <w:r>
+        <w:t>Édom</w:t>
+      </w:r>
+      <w:r>
+        <w:t xml:space="preserve"> ont attaqué </w:t>
+      </w:r>
+      <w:r>
+        <w:t>Moab</w:t>
+      </w:r>
+      <w:r>
+        <w:t xml:space="preserve">. Dieu a sauvé les armées en envoyant de l'eau dans le désert. Élisée a également prophétisé lorsque les Israélites de </w:t>
+      </w:r>
+      <w:r>
+        <w:t>Samarie</w:t>
+      </w:r>
+      <w:r>
+        <w:t xml:space="preserve"> étaient sur le point de mourir de faim. Il a indiqué que Dieu sauverait la ville dès le lendemain matin. Dieu a fait cela en faisant entendre à l'armée d'Aram le bruit de chars et de chevaux. Le bruit les a effrayés et ils se sont enfuis. Dieu a utilisé des chars et des chevaux de feu pour protéger Élisée. Il s'agissait d'</w:t>
+      </w:r>
+      <w:r>
+        <w:t>êtres spirituels</w:t>
+      </w:r>
+      <w:r>
+        <w:t xml:space="preserve"> que les gens ne pouvaient voir que si Dieu le permettait. C'était l'une des façons dont Dieu prenait soin de son peuple (</w:t>
+      </w:r>
+      <w:r>
+        <w:t>peuple de Dieu</w:t>
+      </w:r>
+      <w:r>
+        <w:t>).</w:t>
+      </w:r>
       <w:r/>
       <w:r/>
     </w:p>
     <w:p>
+      <w:r/>
+    </w:p>
+    <w:p>
       <w:pPr>
         <w:pStyle w:val="Heading2"/>
       </w:pPr>
       <w:r>
-        <w:t>2 Rois 11.1–16.20</w:t>
+        <w:t>2 Rois 8.16–10.36</w:t>
       </w:r>
       <w:r/>
     </w:p>
     <w:p>
       <w:r/>
       <w:r>
-        <w:t>Athalie</w:t>
-      </w:r>
-      <w:r>
-        <w:t xml:space="preserve"> était de la famille d'Achab mais n'avait pas été tuée par Jéhu. Elle a régné sur le royaume du sud jusqu'à ce que </w:t>
-      </w:r>
-      <w:r>
-        <w:t>Joas</w:t>
-      </w:r>
-      <w:r>
-        <w:t xml:space="preserve"> ait sept ans. La tante de Joas, Joschéba, et son oncle </w:t>
-      </w:r>
-      <w:r>
-        <w:t>Jéhojada</w:t>
-      </w:r>
-      <w:r>
-        <w:t xml:space="preserve"> avaient gardé Joas en sécurité loin d'Athalie. Jéhojada a enseigné à Joas la </w:t>
-      </w:r>
-      <w:r>
-        <w:t>Loi de Moïse</w:t>
-      </w:r>
-      <w:r>
-        <w:t>. Jéhojada a conduit le roi et le peuple à s'engager à nouveau dans l'</w:t>
-      </w:r>
-      <w:r>
-        <w:t>alliance du mont Sinaï</w:t>
-      </w:r>
-      <w:r>
-        <w:t xml:space="preserve">. Dans le royaume du nord, les rois continuaient d'être comparés à Jéroboam. Les autres rois d'Israël commettaient les mêmes péchés que Jéroboam en adorant de </w:t>
-      </w:r>
-      <w:r>
-        <w:t>faux dieux</w:t>
-      </w:r>
-      <w:r>
-        <w:t xml:space="preserve">. Cela incluait Joachaz, ainsi que son fils (un autre Joas), Jéroboam II et Zacharie. Zacharie était le dernier roi de la lignée de Jéhu. Lorsque Joas était roi, les rois d'Aram, Hazaël et Ben-Hadad, ont très mal traité les Israélites. Élisée avait prophétisé à ce sujet. Même si Joas n'était pas fidèle à Dieu, Dieu a usé de </w:t>
-      </w:r>
-      <w:r>
-        <w:t>miséricorde</w:t>
-      </w:r>
-      <w:r>
-        <w:t xml:space="preserve"> envers les Israélites. Élisée a demandé à Joas de tirer des flèches. Celles-ci étaient un signe de la manière dont Dieu sauverait les Israélites. Joas était très triste quand Élisée est mort. Plus tard, les rois Schallum, Menahem, Pekachia, Pékach et Osée ont régné sur le royaume du nord. Ils ont tous fait le mal et adoré de faux dieux. Dans le royaume du sud, les rois Joas, Amatsia, Ozias et Jotham étaient fidèles à l'</w:t>
-      </w:r>
-      <w:r>
-        <w:t>alliance</w:t>
-      </w:r>
-      <w:r>
-        <w:t xml:space="preserve"> de Dieu. Mais aucun des rois de Juda n'a suivi Dieu de tout son </w:t>
-      </w:r>
-      <w:r>
-        <w:t>cœur</w:t>
-      </w:r>
-      <w:r>
-        <w:t xml:space="preserve"> comme </w:t>
-      </w:r>
-      <w:r>
-        <w:t>David</w:t>
-      </w:r>
-      <w:r>
-        <w:t xml:space="preserve"> l'avait fait. Quand Achaz était roi de Juda, il ne suivait pas du tout Dieu. Il suivait les exemples du royaume du nord et les conseils des personnes qui l'entouraient. Achaz ne faisait pas confiance à Dieu pour protéger le royaume du sud. Au lieu de cela, il faisait confiance au roi d'</w:t>
-      </w:r>
-      <w:r>
-        <w:t>Assyrie</w:t>
-      </w:r>
-      <w:r>
-        <w:t xml:space="preserve">. Cela a conduit Achaz à modifier la manière dont les gens adoraient Dieu dans le </w:t>
-      </w:r>
-      <w:r>
-        <w:t>temple</w:t>
-      </w:r>
-      <w:r>
-        <w:t>. Il a fait ces changements pour honorer le roi d'Assyrie et les faux dieux.</w:t>
-      </w:r>
-      <w:r/>
+        <w:t xml:space="preserve">Joram et Ahazia étaient des rois du royaume du sud qui </w:t>
+      </w:r>
+      <w:r>
+        <w:t>avaient épousé</w:t>
+      </w:r>
+      <w:r>
+        <w:t xml:space="preserve"> des femmes de la famille d'Achab. Ces rois ont suivi les mauvaises pratiques religieuses d'Achab. Dieu a infligé </w:t>
+      </w:r>
+      <w:r>
+        <w:t>un jugement</w:t>
+      </w:r>
+      <w:r>
+        <w:t xml:space="preserve"> à Achab, à </w:t>
+      </w:r>
+      <w:r>
+        <w:t>Jézabel</w:t>
+      </w:r>
+      <w:r>
+        <w:t xml:space="preserve"> et à la </w:t>
+      </w:r>
+      <w:r>
+        <w:t>lignée familiale</w:t>
+      </w:r>
+      <w:r>
+        <w:t xml:space="preserve"> d'Achab. Dieu a utilisé Jéhu pour les punir de leurs mauvaises actions et de leurs mauvaises pratiques religieuses. Jéhu s'est assuré que tous les membres de la famille d'Achab dans le royaume du nord soient tués. Il s'est également assuré que tous ceux qui soutenaient Achab soient tués. Cela a accompli la prophétie qu'Élie avait prononcée contre Achab (1R 21.21–22). Jéhu s'est également assuré que tous ceux qui adoraient </w:t>
+      </w:r>
+      <w:r>
+        <w:t>Baal</w:t>
+      </w:r>
+      <w:r>
+        <w:t xml:space="preserve"> soient tués. C'est ainsi que Dieu a mis fin aux pratiques pécheresses d'Omri et d'Achab. Ces rois avaient conduit le royaume du nord à adorer Baal au lieu de Dieu. Pourtant, Jéhu n'a pas suivi Dieu fidèlement. Il a continué à commettre les </w:t>
+      </w:r>
+      <w:r>
+        <w:t>péchés</w:t>
+      </w:r>
+      <w:r>
+        <w:t xml:space="preserve"> de Jéroboam en adorant des statues de </w:t>
+      </w:r>
+      <w:r>
+        <w:t>veaux en métal</w:t>
+      </w:r>
+      <w:r>
+        <w:t>.</w:t>
+      </w:r>
       <w:r/>
       <w:r/>
     </w:p>
     <w:p>
+      <w:r/>
+    </w:p>
+    <w:p>
       <w:pPr>
         <w:pStyle w:val="Heading2"/>
       </w:pPr>
       <w:r>
-        <w:t>2 Rois 17.1–41</w:t>
+        <w:t>2 Rois 11.1–16.20</w:t>
       </w:r>
       <w:r/>
     </w:p>
     <w:p>
       <w:r/>
       <w:r>
-        <w:t xml:space="preserve">Le royaume du nord avait déjà subi plusieurs </w:t>
-      </w:r>
-      <w:r>
-        <w:t>malédictions de l'alliance</w:t>
-      </w:r>
-      <w:r>
-        <w:t xml:space="preserve">. En conséquence, les Israélites ne vivaient pas en sécurité. Des récits à ce propos se retrouvent à plusieurs reprises dans les recueils de 1 Rois et 2 Rois. Le royaume du nord a été attaqué de nombreuses fois. Il y avait des moments où il n'y avait ni pluie ni assez de nourriture. À certains moments, les gens avaient tellement faim qu'ils mangeaient même leurs enfants morts. Des centaines d'années plus tôt, </w:t>
-      </w:r>
-      <w:r>
-        <w:t>Moïse</w:t>
-      </w:r>
-      <w:r>
-        <w:t xml:space="preserve"> avait mis le peuple en garde contre toutes ces choses. Dieu a envoyé de nombreux prophètes pour avertir les rois et le peuple de revenir à lui. Ces prophètes étaient Élie, Élisée, </w:t>
-      </w:r>
-      <w:r>
-        <w:t>Achija</w:t>
-      </w:r>
-      <w:r>
-        <w:t xml:space="preserve"> et bien d'autres. Pourtant, les dirigeants et le peuple du royaume du nord ont refusé d'</w:t>
-      </w:r>
-      <w:r>
-        <w:t>adorer Dieu seul</w:t>
-      </w:r>
-      <w:r>
-        <w:t xml:space="preserve">. Ils refusaient d'avoir confiance dans le fait qu'il leur procurerait tout ce dont ils avaient besoin. Ils ont refusé de vivre à la manière d'un </w:t>
-      </w:r>
-      <w:r>
-        <w:t>royaume de prêtres</w:t>
-      </w:r>
-      <w:r>
-        <w:t xml:space="preserve"> et d'une nation sainte. Finalement, Dieu a permis que la pire des malédictions de l'alliance s'abatte sur eux. Cela s'est produit en 723 et 722 </w:t>
-      </w:r>
-      <w:r>
-        <w:t>av. J.-C.</w:t>
-      </w:r>
-      <w:r>
-        <w:t xml:space="preserve"> lorsque Osée était roi. Le roi d'Assyrie a attaqué le royaume du nord et a pris le contrôle de Samarie. Les Assyriens ont forcé de nombreux Israélites à quitter le pays que Dieu avait promis de donner à </w:t>
-      </w:r>
-      <w:r>
-        <w:t>Abraham</w:t>
-      </w:r>
-      <w:r>
-        <w:t xml:space="preserve">. Les Assyriens ont amené d'autres groupes de personnes vivre en Samarie à leur place. De nombreuses années plus tôt, Dieu avait ordonné aux Israélites de </w:t>
-      </w:r>
-      <w:r>
-        <w:t>déposséder</w:t>
-      </w:r>
-      <w:r>
-        <w:t xml:space="preserve"> les </w:t>
-      </w:r>
-      <w:r>
-        <w:t>Cananéens</w:t>
-      </w:r>
-      <w:r>
-        <w:t>. Mais à présent, c'étaient les Israélites qui étaient chassés du pays que Dieu leur avait donné. Ils ont été contraints de vivre loin. C'est ce qu'on appelle l'</w:t>
-      </w:r>
-      <w:r>
-        <w:t>exil</w:t>
-      </w:r>
-      <w:r>
-        <w:t xml:space="preserve"> du royaume du nord.</w:t>
-      </w:r>
-      <w:r/>
+        <w:t>Athalie</w:t>
+      </w:r>
+      <w:r>
+        <w:t xml:space="preserve"> était de la famille d'Achab mais n'avait pas été tuée par Jéhu. Elle a régné sur le royaume du sud jusqu'à ce que </w:t>
+      </w:r>
+      <w:r>
+        <w:t>Joas</w:t>
+      </w:r>
+      <w:r>
+        <w:t xml:space="preserve"> ait sept ans. La tante de Joas, Joschéba, et son oncle </w:t>
+      </w:r>
+      <w:r>
+        <w:t>Jéhojada</w:t>
+      </w:r>
+      <w:r>
+        <w:t xml:space="preserve"> avaient gardé Joas en sécurité loin d'Athalie. Jéhojada a enseigné à Joas la </w:t>
+      </w:r>
+      <w:r>
+        <w:t>Loi de Moïse</w:t>
+      </w:r>
+      <w:r>
+        <w:t>. Jéhojada a conduit le roi et le peuple à s'engager à nouveau dans l'</w:t>
+      </w:r>
+      <w:r>
+        <w:t>alliance du mont Sinaï</w:t>
+      </w:r>
+      <w:r>
+        <w:t xml:space="preserve">. Dans le royaume du nord, les rois continuaient d'être comparés à Jéroboam. Les autres rois d'Israël commettaient les mêmes péchés que Jéroboam en adorant de </w:t>
+      </w:r>
+      <w:r>
+        <w:t>faux dieux</w:t>
+      </w:r>
+      <w:r>
+        <w:t xml:space="preserve">. Cela incluait Joachaz, ainsi que son fils (un autre Joas), Jéroboam II et Zacharie. Zacharie était le dernier roi de la lignée de Jéhu. Lorsque Joas était roi, les rois d'Aram, Hazaël et Ben-Hadad, ont très mal traité les Israélites. Élisée avait prophétisé à ce sujet. Même si Joas n'était pas fidèle à Dieu, Dieu a usé de </w:t>
+      </w:r>
+      <w:r>
+        <w:t>miséricorde</w:t>
+      </w:r>
+      <w:r>
+        <w:t xml:space="preserve"> envers les Israélites. Élisée a demandé à Joas de tirer des flèches. Celles-ci étaient un signe de la manière dont Dieu sauverait les Israélites. Joas était très triste quand Élisée est mort. Plus tard, les rois Schallum, Menahem, Pekachia, Pékach et Osée ont régné sur le royaume du nord. Ils ont tous fait le mal et adoré de faux dieux. Dans le royaume du sud, les rois Joas, Amatsia, Ozias et Jotham étaient fidèles à l'</w:t>
+      </w:r>
+      <w:r>
+        <w:t>alliance</w:t>
+      </w:r>
+      <w:r>
+        <w:t xml:space="preserve"> de Dieu. Mais aucun des rois de Juda n'a suivi Dieu de tout son </w:t>
+      </w:r>
+      <w:r>
+        <w:t>cœur</w:t>
+      </w:r>
+      <w:r>
+        <w:t xml:space="preserve"> comme </w:t>
+      </w:r>
+      <w:r>
+        <w:t>David</w:t>
+      </w:r>
+      <w:r>
+        <w:t xml:space="preserve"> l'avait fait. Quand Achaz était roi de Juda, il ne suivait pas du tout Dieu. Il suivait les exemples du royaume du nord et les conseils des personnes qui l'entouraient. Achaz ne faisait pas confiance à Dieu pour protéger le royaume du sud. Au lieu de cela, il faisait confiance au roi d'</w:t>
+      </w:r>
+      <w:r>
+        <w:t>Assyrie</w:t>
+      </w:r>
+      <w:r>
+        <w:t xml:space="preserve">. Cela a conduit Achaz à modifier la manière dont les gens adoraient Dieu dans le </w:t>
+      </w:r>
+      <w:r>
+        <w:t>temple</w:t>
+      </w:r>
+      <w:r>
+        <w:t>. Il a fait ces changements pour honorer le roi d'Assyrie et les faux dieux.</w:t>
+      </w:r>
       <w:r/>
       <w:r/>
     </w:p>
     <w:p>
+      <w:r/>
+    </w:p>
+    <w:p>
       <w:pPr>
         <w:pStyle w:val="Heading2"/>
       </w:pPr>
       <w:r>
-        <w:t>2 Rois 18.1–20.21</w:t>
+        <w:t>2 Rois 17.1–41</w:t>
       </w:r>
       <w:r/>
     </w:p>
     <w:p>
       <w:r/>
       <w:r>
-        <w:t xml:space="preserve">Le royaume du nord est parti en exil lorsque </w:t>
-      </w:r>
-      <w:r>
-        <w:t>Ézéchias</w:t>
-      </w:r>
-      <w:r>
-        <w:t xml:space="preserve"> était roi du royaume du sud. Ézéchias n’a pas suivi l’exemple des rois du royaume du nord. Il a suivi l’exemple de David, qui n'adorait que Dieu. Il a conduit le peuple du royaume du sud à faire de même. Lorsque l’armée assyrienne a entouré </w:t>
-      </w:r>
-      <w:r>
-        <w:t>Jérusalem</w:t>
-      </w:r>
-      <w:r>
-        <w:t xml:space="preserve">, le commandant de l’armée s’est moqué de Dieu. Ézéchias a demandé conseil au prophète </w:t>
-      </w:r>
-      <w:r>
-        <w:t>Ésaïe</w:t>
-      </w:r>
-      <w:r>
-        <w:t>. Ézéchias a également fait confiance à Dieu. Il a prié (</w:t>
-      </w:r>
-      <w:r>
-        <w:t>prière</w:t>
-      </w:r>
-      <w:r>
-        <w:t xml:space="preserve">) Dieu et lui a demandé de sauver Jérusalem. Cela montrerait à l’armée assyrienne que le Dieu d’Israël est le seul et unique vrai Dieu. Dieu a promis de sauver Jérusalem de l’Assyrie. C’est ainsi que Dieu a montré qu’il était fidèle à son </w:t>
-      </w:r>
-      <w:r>
-        <w:t>alliance avec David</w:t>
-      </w:r>
-      <w:r>
-        <w:t xml:space="preserve">. Ézéchias est tombé malade. Ésaïe a annoncé qu’il allait mourir. Ézéchias a prié de nouveau et a pleuré devant Dieu. Dieu a eu pitié d’Ézéchias et lui a permis de continuer à vivre. Après la visite de messagers </w:t>
-      </w:r>
-      <w:r>
-        <w:t>babyloniens</w:t>
-      </w:r>
-      <w:r>
-        <w:t xml:space="preserve"> rendue à Ézéchias, Ésaïe a annoncé ce qui se passerait plus tard. Babylone deviendrait un royaume puissant. Elle causerait de terribles problèmes au royaume du sud.</w:t>
-      </w:r>
-      <w:r/>
+        <w:t xml:space="preserve">Le royaume du nord avait déjà subi plusieurs </w:t>
+      </w:r>
+      <w:r>
+        <w:t>malédictions de l'alliance</w:t>
+      </w:r>
+      <w:r>
+        <w:t xml:space="preserve">. En conséquence, les Israélites ne vivaient pas en sécurité. Des récits à ce propos se retrouvent à plusieurs reprises dans les recueils de 1 Rois et 2 Rois. Le royaume du nord a été attaqué de nombreuses fois. Il y avait des moments où il n'y avait ni pluie ni assez de nourriture. À certains moments, les gens avaient tellement faim qu'ils mangeaient même leurs enfants morts. Des centaines d'années plus tôt, </w:t>
+      </w:r>
+      <w:r>
+        <w:t>Moïse</w:t>
+      </w:r>
+      <w:r>
+        <w:t xml:space="preserve"> avait mis le peuple en garde contre toutes ces choses. Dieu a envoyé de nombreux prophètes pour avertir les rois et le peuple de revenir à lui. Ces prophètes étaient Élie, Élisée, </w:t>
+      </w:r>
+      <w:r>
+        <w:t>Achija</w:t>
+      </w:r>
+      <w:r>
+        <w:t xml:space="preserve"> et bien d'autres. Pourtant, les dirigeants et le peuple du royaume du nord ont refusé d'</w:t>
+      </w:r>
+      <w:r>
+        <w:t>adorer Dieu seul</w:t>
+      </w:r>
+      <w:r>
+        <w:t xml:space="preserve">. Ils refusaient d'avoir confiance dans le fait qu'il leur procurerait tout ce dont ils avaient besoin. Ils ont refusé de vivre à la manière d'un </w:t>
+      </w:r>
+      <w:r>
+        <w:t>royaume de prêtres</w:t>
+      </w:r>
+      <w:r>
+        <w:t xml:space="preserve"> et d'une nation sainte. Finalement, Dieu a permis que la pire des malédictions de l'alliance s'abatte sur eux. Cela s'est produit en 723 et 722 </w:t>
+      </w:r>
+      <w:r>
+        <w:t>av. J.-C.</w:t>
+      </w:r>
+      <w:r>
+        <w:t xml:space="preserve"> lorsque Osée était roi. Le roi d'Assyrie a attaqué le royaume du nord et a pris le contrôle de Samarie. Les Assyriens ont forcé de nombreux Israélites à quitter le pays que Dieu avait promis de donner à </w:t>
+      </w:r>
+      <w:r>
+        <w:t>Abraham</w:t>
+      </w:r>
+      <w:r>
+        <w:t xml:space="preserve">. Les Assyriens ont amené d'autres groupes de personnes vivre en Samarie à leur place. De nombreuses années plus tôt, Dieu avait ordonné aux Israélites de </w:t>
+      </w:r>
+      <w:r>
+        <w:t>déposséder</w:t>
+      </w:r>
+      <w:r>
+        <w:t xml:space="preserve"> les </w:t>
+      </w:r>
+      <w:r>
+        <w:t>Cananéens</w:t>
+      </w:r>
+      <w:r>
+        <w:t>. Mais à présent, c'étaient les Israélites qui étaient chassés du pays que Dieu leur avait donné. Ils ont été contraints de vivre loin. C'est ce qu'on appelle l'</w:t>
+      </w:r>
+      <w:r>
+        <w:t>exil</w:t>
+      </w:r>
+      <w:r>
+        <w:t xml:space="preserve"> du royaume du nord.</w:t>
+      </w:r>
       <w:r/>
       <w:r/>
     </w:p>
     <w:p>
+      <w:r/>
+    </w:p>
+    <w:p>
       <w:pPr>
         <w:pStyle w:val="Heading2"/>
       </w:pPr>
       <w:r>
-        <w:t>2 Rois 21.1–23.25</w:t>
+        <w:t>2 Rois 18.1–20.21</w:t>
       </w:r>
       <w:r/>
     </w:p>
     <w:p>
       <w:r/>
       <w:r>
-        <w:t xml:space="preserve">Manassé ne suit pas l’exemple d’Ézéchias. Il fait le mal encore plus que tout autre roi de Juda avant lui. Il conduit le peuple à adorer de faux dieux et à suivre des pratiques cananéennes que Dieu déteste. Cela inclut </w:t>
-      </w:r>
-      <w:r>
-        <w:t>le sacrifice d’enfants</w:t>
-      </w:r>
-      <w:r>
-        <w:t xml:space="preserve">. </w:t>
-      </w:r>
+        <w:t xml:space="preserve">Le royaume du nord est parti en exil lorsque </w:t>
+      </w:r>
+      <w:r>
+        <w:t>Ézéchias</w:t>
+      </w:r>
+      <w:r>
+        <w:t xml:space="preserve"> était roi du royaume du sud. Ézéchias n’a pas suivi l’exemple des rois du royaume du nord. Il a suivi l’exemple de David, qui n'adorait que Dieu. Il a conduit le peuple du royaume du sud à faire de même. Lorsque l’armée assyrienne a entouré </w:t>
+      </w:r>
+      <w:r>
+        <w:t>Jérusalem</w:t>
+      </w:r>
+      <w:r>
+        <w:t xml:space="preserve">, le commandant de l’armée s’est moqué de Dieu. Ézéchias a demandé conseil au prophète </w:t>
+      </w:r>
+      <w:r>
+        <w:t>Ésaïe</w:t>
+      </w:r>
+      <w:r>
+        <w:t>. Ézéchias a également fait confiance à Dieu. Il a prié (</w:t>
+      </w:r>
+      <w:r>
+        <w:t>prière</w:t>
+      </w:r>
+      <w:r>
+        <w:t xml:space="preserve">) Dieu et lui a demandé de sauver Jérusalem. Cela montrerait à l’armée assyrienne que le Dieu d’Israël est le seul et unique vrai Dieu. Dieu a promis de sauver Jérusalem de l’Assyrie. C’est ainsi que Dieu a montré qu’il était fidèle à son </w:t>
+      </w:r>
+      <w:r>
+        <w:t>alliance avec David</w:t>
+      </w:r>
+      <w:r>
+        <w:t xml:space="preserve">. Ézéchias est tombé malade. Ésaïe a annoncé qu’il allait mourir. Ézéchias a prié de nouveau et a pleuré devant Dieu. Dieu a eu pitié d’Ézéchias et lui a permis de continuer à vivre. Après la visite de messagers </w:t>
+      </w:r>
+      <w:r>
+        <w:t>babyloniens</w:t>
+      </w:r>
+      <w:r>
+        <w:t xml:space="preserve"> rendue à Ézéchias, Ésaïe a annoncé ce qui se passerait plus tard. Babylone deviendrait un royaume puissant. Elle causerait de terribles problèmes au royaume du sud.</w:t>
+      </w:r>
+      <w:r/>
+      <w:r/>
     </w:p>
     <w:p>
       <w:r/>
-      <w:r>
-        <w:t xml:space="preserve">Manassé </w:t>
-      </w:r>
-      <w:r>
-        <w:t>assassine</w:t>
-      </w:r>
-      <w:r>
-        <w:t xml:space="preserve"> aussi de nombreuses personnes à Jérusalem. Dieu annonce par des prophètes que son peuple ne pourra plus continuer à vivre dans son pays. Ils l'ont souillé. Cela veut dire qu'ils l'ont rendu </w:t>
-      </w:r>
-      <w:r>
-        <w:t xml:space="preserve">impur </w:t>
-      </w:r>
-      <w:r>
-        <w:t xml:space="preserve">en faisant le mal. Ils n’ont pas vécu comme un royaume de prêtres, ni une nation sainte. Dieu leur dit comment ils seront punis pour avoir rendu le pays impur. </w:t>
-      </w:r>
+    </w:p>
+    <w:p>
+      <w:pPr>
+        <w:pStyle w:val="Heading2"/>
+      </w:pPr>
+      <w:r>
+        <w:t>2 Rois 21.1–23.25</w:t>
+      </w:r>
+      <w:r/>
     </w:p>
     <w:p>
       <w:r/>
       <w:r>
-        <w:t xml:space="preserve">La pire des malédictions de l’alliance va s'abattre sur le royaume du Sud. Jérusalem et Juda seront détruits comme Samarie et le royaume du Nord. Amon est le prochain roi. Il suit l’exemple de son père Manassé. Josias règne après lui. Josias ne fait pas le mal comme Manassé. Il suit l’exemple de David. </w:t>
+        <w:t xml:space="preserve">Manassé ne suit pas l’exemple d’Ézéchias. Il fait le mal encore plus que tout autre roi de Juda avant lui. Il conduit le peuple à adorer de faux dieux et à suivre des pratiques cananéennes que Dieu déteste. Cela inclut </w:t>
+      </w:r>
+      <w:r>
+        <w:t>le sacrifice d’enfants</w:t>
+      </w:r>
+      <w:r>
+        <w:t xml:space="preserve">. </w:t>
       </w:r>
     </w:p>
     <w:p>
       <w:r/>
       <w:r>
-        <w:t xml:space="preserve">Josias écoute quand le Livre de la loi est lu à haute voix. C’est une copie de la </w:t>
-      </w:r>
-      <w:r>
-        <w:t>loi de Moïse</w:t>
-      </w:r>
-      <w:r>
-        <w:t xml:space="preserve">. Le cœur de Josias est humble et se tourne vers Dieu et vers la loi de Moïse. Cela plaît à Dieu. La prophétesse Hulda annonce que Dieu ne permettra pas la destruction de Juda pendant la vie de Josias. </w:t>
+        <w:t xml:space="preserve">Manassé </w:t>
+      </w:r>
+      <w:r>
+        <w:t>assassine</w:t>
+      </w:r>
+      <w:r>
+        <w:t xml:space="preserve"> aussi de nombreuses personnes à Jérusalem. Dieu annonce par des prophètes que son peuple ne pourra plus continuer à vivre dans son pays. Ils l'ont souillé. Cela veut dire qu'ils l'ont rendu </w:t>
+      </w:r>
+      <w:r>
+        <w:t xml:space="preserve">impur </w:t>
+      </w:r>
+      <w:r>
+        <w:t xml:space="preserve">en faisant le mal. Ils n’ont pas vécu comme un royaume de prêtres, ni une nation sainte. Dieu leur dit comment ils seront punis pour avoir rendu le pays impur. </w:t>
       </w:r>
     </w:p>
     <w:p>
       <w:r/>
       <w:r>
+        <w:t xml:space="preserve">La pire des malédictions de l’alliance va s'abattre sur le royaume du Sud. Jérusalem et Juda seront détruits comme Samarie et le royaume du Nord. Amon est le prochain roi. Il suit l’exemple de son père Manassé. Josias règne après lui. Josias ne fait pas le mal comme Manassé. Il suit l’exemple de David. </w:t>
+      </w:r>
+    </w:p>
+    <w:p>
+      <w:r/>
+      <w:r>
+        <w:t xml:space="preserve">Josias écoute quand le Livre de la loi est lu à haute voix. C’est une copie de la </w:t>
+      </w:r>
+      <w:r>
+        <w:t>loi de Moïse</w:t>
+      </w:r>
+      <w:r>
+        <w:t xml:space="preserve">. Le cœur de Josias est humble et se tourne vers Dieu et vers la loi de Moïse. Cela plaît à Dieu. La prophétesse Hulda annonce que Dieu ne permettra pas la destruction de Juda pendant la vie de Josias. </w:t>
+      </w:r>
+    </w:p>
+    <w:p>
+      <w:r/>
+      <w:r>
         <w:t xml:space="preserve">Josias amène le peuple à promettre à nouveau d'obéir à l’alliance du </w:t>
       </w:r>
       <w:r>
@@ -645,6 +708,8 @@
       </w:r>
       <w:r/>
       <w:r/>
+    </w:p>
+    <w:p>
       <w:r/>
     </w:p>
     <w:p>

--- a/fra/docx/12.content.docx
+++ b/fra/docx/12.content.docx
@@ -4,48 +4,88 @@
   <w:body>
     <w:p/>
     <w:p>
-      <w:r/>
+      <w:pPr/>
+      <w:r>
+        <w:rPr>
+          <w:lang w:val="fr_FR" w:bidi="fr_FR"/>
+        </w:rPr>
+      </w:r>
     </w:p>
     <w:p>
       <w:pPr>
         <w:pStyle w:val="Heading2"/>
       </w:pPr>
       <w:r>
+        <w:rPr>
+          <w:lang w:val="fr_FR" w:bidi="fr_FR"/>
+        </w:rPr>
         <w:t>Resource: Notes d'étude (Biblica)</w:t>
       </w:r>
-      <w:r/>
+      <w:r>
+        <w:rPr>
+          <w:lang w:val="fr_FR" w:bidi="fr_FR"/>
+        </w:rPr>
+      </w:r>
     </w:p>
     <w:p>
       <w:pPr>
         <w:pStyle w:val="Heading2"/>
       </w:pPr>
       <w:r>
+        <w:rPr>
+          <w:lang w:val="fr_FR" w:bidi="fr_FR"/>
+        </w:rPr>
         <w:t>License Information</w:t>
       </w:r>
-      <w:r/>
+      <w:r>
+        <w:rPr>
+          <w:lang w:val="fr_FR" w:bidi="fr_FR"/>
+        </w:rPr>
+      </w:r>
     </w:p>
     <w:p>
-      <w:r/>
+      <w:pPr/>
+      <w:r>
+        <w:rPr>
+          <w:lang w:val="fr_FR" w:bidi="fr_FR"/>
+        </w:rPr>
+      </w:r>
       <w:r>
         <w:rPr>
           <w:b/>
+          <w:lang w:val="fr_FR" w:bidi="fr_FR"/>
         </w:rPr>
         <w:t>Notes d'étude (Biblica)</w:t>
       </w:r>
       <w:r>
+        <w:rPr>
+          <w:lang w:val="fr_FR" w:bidi="fr_FR"/>
+        </w:rPr>
         <w:t xml:space="preserve"> (French) is based on</w:t>
       </w:r>
       <w:r>
+        <w:rPr>
+          <w:lang w:val="fr_FR" w:bidi="fr_FR"/>
+        </w:rPr>
         <w:t xml:space="preserve">: </w:t>
       </w:r>
       <w:r>
+        <w:rPr>
+          <w:lang w:val="fr_FR" w:bidi="fr_FR"/>
+        </w:rPr>
         <w:t>Biblica Study Notes</w:t>
       </w:r>
       <w:r>
+        <w:rPr>
+          <w:lang w:val="fr_FR" w:bidi="fr_FR"/>
+        </w:rPr>
         <w:t xml:space="preserve">, </w:t>
       </w:r>
       <w:hyperlink r:id="rId13">
         <w:r>
+          <w:rPr>
+            <w:lang w:val="fr_FR" w:bidi="fr_FR"/>
+          </w:rPr>
           <w:rPr>
             <w:color w:val="0000EE"/>
             <w:u w:val="single"/>
@@ -54,10 +94,16 @@
         </w:r>
       </w:hyperlink>
       <w:r>
+        <w:rPr>
+          <w:lang w:val="fr_FR" w:bidi="fr_FR"/>
+        </w:rPr>
         <w:t xml:space="preserve">, 2023, which is licensed under a </w:t>
       </w:r>
       <w:hyperlink r:id="rId14">
         <w:r>
+          <w:rPr>
+            <w:lang w:val="fr_FR" w:bidi="fr_FR"/>
+          </w:rPr>
           <w:rPr>
             <w:color w:val="0000EE"/>
             <w:u w:val="single"/>
@@ -66,23 +112,49 @@
         </w:r>
       </w:hyperlink>
       <w:r>
+        <w:rPr>
+          <w:lang w:val="fr_FR" w:bidi="fr_FR"/>
+        </w:rPr>
         <w:t>.</w:t>
       </w:r>
-      <w:r/>
+      <w:r>
+        <w:rPr>
+          <w:lang w:val="fr_FR" w:bidi="fr_FR"/>
+        </w:rPr>
+      </w:r>
     </w:p>
     <w:p>
-      <w:r/>
-      <w:r>
+      <w:pPr/>
+      <w:r>
+        <w:rPr>
+          <w:lang w:val="fr_FR" w:bidi="fr_FR"/>
+        </w:rPr>
+      </w:r>
+      <w:r>
+        <w:rPr>
+          <w:lang w:val="fr_FR" w:bidi="fr_FR"/>
+        </w:rPr>
         <w:t>This PDF version is provided under the same license.</w:t>
       </w:r>
-      <w:r/>
-      <w:r/>
+      <w:r>
+        <w:rPr>
+          <w:lang w:val="fr_FR" w:bidi="fr_FR"/>
+        </w:rPr>
+      </w:r>
+      <w:r>
+        <w:rPr>
+          <w:lang w:val="fr_FR" w:bidi="fr_FR"/>
+        </w:rPr>
+      </w:r>
     </w:p>
     <w:p>
       <w:pPr>
         <w:pStyle w:val="Heading1"/>
       </w:pPr>
       <w:r>
+        <w:rPr>
+          <w:lang w:val="fr_FR" w:bidi="fr_FR"/>
+        </w:rPr>
         <w:t>Notes d'étude (Biblica)</w:t>
       </w:r>
     </w:p>
@@ -105,33 +177,72 @@
       </w:pPr>
     </w:p>
     <w:p>
-      <w:r/>
+      <w:pPr/>
+      <w:r>
+        <w:rPr>
+          <w:lang w:val="fr_FR" w:bidi="fr_FR"/>
+        </w:rPr>
+      </w:r>
     </w:p>
     <w:p>
       <w:pPr>
         <w:pStyle w:val="Heading2"/>
       </w:pPr>
       <w:r>
+        <w:rPr>
+          <w:lang w:val="fr_FR" w:bidi="fr_FR"/>
+        </w:rPr>
         <w:t>2KI</w:t>
       </w:r>
-      <w:r/>
+      <w:r>
+        <w:rPr>
+          <w:lang w:val="fr_FR" w:bidi="fr_FR"/>
+        </w:rPr>
+      </w:r>
     </w:p>
     <w:p>
-      <w:r/>
+      <w:pPr/>
+      <w:r>
+        <w:rPr>
+          <w:lang w:val="fr_FR" w:bidi="fr_FR"/>
+        </w:rPr>
+      </w:r>
       <w:r>
         <w:rPr>
           <w:i/>
+          <w:lang w:val="fr_FR" w:bidi="fr_FR"/>
         </w:rPr>
         <w:t>2 Rois 1.1–8.15, 2 Rois 8.16–10.36, 2 Rois 11.1–16.20, 2 Rois 17.1–41, 2 Rois 18.1–20.21, 2 Rois 21.1–23.25, 2 Rois 23.26–25.30</w:t>
+      </w:r>
+      <w:r>
+        <w:rPr>
+          <w:lang w:val="fr_FR" w:bidi="fr_FR"/>
+        </w:rPr>
       </w:r>
     </w:p>
     <w:p>
-      <w:r/>
-      <w:r>
+      <w:pPr/>
+      <w:r>
+        <w:rPr>
+          <w:lang w:val="fr_FR" w:bidi="fr_FR"/>
+        </w:rPr>
+      </w:r>
+      <w:r>
+        <w:rPr>
+          <w:lang w:val="fr_FR" w:bidi="fr_FR"/>
+        </w:rPr>
         <w:t xml:space="preserve"> </w:t>
       </w:r>
-      <w:r/>
-      <w:r/>
+      <w:r>
+        <w:rPr>
+          <w:lang w:val="fr_FR" w:bidi="fr_FR"/>
+        </w:rPr>
+      </w:r>
+      <w:r>
+        <w:rPr>
+          <w:lang w:val="fr_FR" w:bidi="fr_FR"/>
+        </w:rPr>
+      </w:r>
     </w:p>
     <w:p>
       <w:pPr>
@@ -149,621 +260,1302 @@
       </w:pPr>
     </w:p>
     <w:p>
-      <w:r/>
+      <w:pPr/>
+      <w:r>
+        <w:rPr>
+          <w:lang w:val="fr_FR" w:bidi="fr_FR"/>
+        </w:rPr>
+      </w:r>
     </w:p>
     <w:p>
       <w:pPr>
         <w:pStyle w:val="Heading2"/>
       </w:pPr>
       <w:r>
+        <w:rPr>
+          <w:lang w:val="fr_FR" w:bidi="fr_FR"/>
+        </w:rPr>
         <w:t>2 Rois 1.1–8.15</w:t>
       </w:r>
-      <w:r/>
+      <w:r>
+        <w:rPr>
+          <w:lang w:val="fr_FR" w:bidi="fr_FR"/>
+        </w:rPr>
+      </w:r>
     </w:p>
     <w:p>
-      <w:r/>
-      <w:r>
+      <w:pPr/>
+      <w:r>
+        <w:rPr>
+          <w:lang w:val="fr_FR" w:bidi="fr_FR"/>
+        </w:rPr>
+      </w:r>
+      <w:r>
+        <w:rPr>
+          <w:lang w:val="fr_FR" w:bidi="fr_FR"/>
+        </w:rPr>
         <w:t>L'histoire d'</w:t>
       </w:r>
       <w:r>
+        <w:rPr>
+          <w:lang w:val="fr_FR" w:bidi="fr_FR"/>
+        </w:rPr>
         <w:t>Israël</w:t>
       </w:r>
       <w:r>
+        <w:rPr>
+          <w:lang w:val="fr_FR" w:bidi="fr_FR"/>
+        </w:rPr>
         <w:t xml:space="preserve"> relatée dans 1 Rois se poursuit dans 2 Rois. La nation d'Israël s'était divisée entre le </w:t>
       </w:r>
       <w:r>
+        <w:rPr>
+          <w:lang w:val="fr_FR" w:bidi="fr_FR"/>
+        </w:rPr>
         <w:t>royaume du nord</w:t>
       </w:r>
       <w:r>
+        <w:rPr>
+          <w:lang w:val="fr_FR" w:bidi="fr_FR"/>
+        </w:rPr>
         <w:t xml:space="preserve"> et le </w:t>
       </w:r>
       <w:r>
+        <w:rPr>
+          <w:lang w:val="fr_FR" w:bidi="fr_FR"/>
+        </w:rPr>
         <w:t>royaume du sud</w:t>
       </w:r>
       <w:r>
+        <w:rPr>
+          <w:lang w:val="fr_FR" w:bidi="fr_FR"/>
+        </w:rPr>
         <w:t xml:space="preserve">. Le royaume du nord s'appelait Israël et le royaume du sud s'appelait </w:t>
       </w:r>
       <w:r>
+        <w:rPr>
+          <w:lang w:val="fr_FR" w:bidi="fr_FR"/>
+        </w:rPr>
         <w:t>Juda</w:t>
       </w:r>
       <w:r>
+        <w:rPr>
+          <w:lang w:val="fr_FR" w:bidi="fr_FR"/>
+        </w:rPr>
         <w:t xml:space="preserve">. Dans le royaume du nord, </w:t>
       </w:r>
       <w:r>
+        <w:rPr>
+          <w:lang w:val="fr_FR" w:bidi="fr_FR"/>
+        </w:rPr>
         <w:t>Élie</w:t>
       </w:r>
       <w:r>
+        <w:rPr>
+          <w:lang w:val="fr_FR" w:bidi="fr_FR"/>
+        </w:rPr>
         <w:t xml:space="preserve"> transmettait les messages de </w:t>
       </w:r>
       <w:r>
+        <w:rPr>
+          <w:lang w:val="fr_FR" w:bidi="fr_FR"/>
+        </w:rPr>
         <w:t>Dieu</w:t>
       </w:r>
       <w:r>
+        <w:rPr>
+          <w:lang w:val="fr_FR" w:bidi="fr_FR"/>
+        </w:rPr>
         <w:t xml:space="preserve"> contre le roi Achazia. Achazia et Yoram adoraient de </w:t>
       </w:r>
       <w:r>
+        <w:rPr>
+          <w:lang w:val="fr_FR" w:bidi="fr_FR"/>
+        </w:rPr>
         <w:t>faux dieux</w:t>
       </w:r>
       <w:r>
+        <w:rPr>
+          <w:lang w:val="fr_FR" w:bidi="fr_FR"/>
+        </w:rPr>
         <w:t xml:space="preserve">, comme l'avaient fait </w:t>
       </w:r>
       <w:r>
+        <w:rPr>
+          <w:lang w:val="fr_FR" w:bidi="fr_FR"/>
+        </w:rPr>
         <w:t>Jéroboam</w:t>
       </w:r>
       <w:r>
+        <w:rPr>
+          <w:lang w:val="fr_FR" w:bidi="fr_FR"/>
+        </w:rPr>
         <w:t xml:space="preserve"> et </w:t>
       </w:r>
       <w:r>
+        <w:rPr>
+          <w:lang w:val="fr_FR" w:bidi="fr_FR"/>
+        </w:rPr>
         <w:t>Achab</w:t>
       </w:r>
       <w:r>
+        <w:rPr>
+          <w:lang w:val="fr_FR" w:bidi="fr_FR"/>
+        </w:rPr>
         <w:t xml:space="preserve">. Avant que Dieu n'emporte Élie au </w:t>
       </w:r>
       <w:r>
+        <w:rPr>
+          <w:lang w:val="fr_FR" w:bidi="fr_FR"/>
+        </w:rPr>
         <w:t>ciel</w:t>
       </w:r>
       <w:r>
+        <w:rPr>
+          <w:lang w:val="fr_FR" w:bidi="fr_FR"/>
+        </w:rPr>
         <w:t xml:space="preserve">, </w:t>
       </w:r>
       <w:r>
+        <w:rPr>
+          <w:lang w:val="fr_FR" w:bidi="fr_FR"/>
+        </w:rPr>
         <w:t>Élisée</w:t>
       </w:r>
       <w:r>
+        <w:rPr>
+          <w:lang w:val="fr_FR" w:bidi="fr_FR"/>
+        </w:rPr>
         <w:t xml:space="preserve"> a demandé une double part de l'esprit d'Élie. Élisée ne parlait pas de la partie </w:t>
       </w:r>
       <w:r>
+        <w:rPr>
+          <w:lang w:val="fr_FR" w:bidi="fr_FR"/>
+        </w:rPr>
         <w:t>spirituelle</w:t>
       </w:r>
       <w:r>
+        <w:rPr>
+          <w:lang w:val="fr_FR" w:bidi="fr_FR"/>
+        </w:rPr>
         <w:t xml:space="preserve"> d'Élie. Il parlait de la puissance du </w:t>
       </w:r>
       <w:r>
+        <w:rPr>
+          <w:lang w:val="fr_FR" w:bidi="fr_FR"/>
+        </w:rPr>
         <w:t>Saint</w:t>
       </w:r>
       <w:r>
+        <w:rPr>
+          <w:lang w:val="fr_FR" w:bidi="fr_FR"/>
+        </w:rPr>
         <w:t xml:space="preserve"> </w:t>
       </w:r>
       <w:r>
+        <w:rPr>
+          <w:lang w:val="fr_FR" w:bidi="fr_FR"/>
+        </w:rPr>
         <w:t xml:space="preserve">Esprit </w:t>
       </w:r>
       <w:r>
+        <w:rPr>
+          <w:lang w:val="fr_FR" w:bidi="fr_FR"/>
+        </w:rPr>
         <w:t xml:space="preserve">dans la vie et le </w:t>
       </w:r>
       <w:r>
+        <w:rPr>
+          <w:lang w:val="fr_FR" w:bidi="fr_FR"/>
+        </w:rPr>
         <w:t>travail</w:t>
       </w:r>
       <w:r>
+        <w:rPr>
+          <w:lang w:val="fr_FR" w:bidi="fr_FR"/>
+        </w:rPr>
         <w:t xml:space="preserve"> d'Élie. Élisée montrait ainsi qu'il voulait servir Dieu fidèlement en tant que </w:t>
       </w:r>
       <w:r>
+        <w:rPr>
+          <w:lang w:val="fr_FR" w:bidi="fr_FR"/>
+        </w:rPr>
         <w:t>prophète</w:t>
       </w:r>
       <w:r>
+        <w:rPr>
+          <w:lang w:val="fr_FR" w:bidi="fr_FR"/>
+        </w:rPr>
         <w:t>. Comme Élie, Élisée a servi des familles en Israël et des groupes de prophètes. Il a également servi les dirigeants d'Israël et d'autres nations. Élisée a aidé une femme de Chounem à retrouver son fils et sa terre. Il a aidé les prophètes à résoudre des problèmes comme les dettes, les objets perdus et le manque de nourriture. Il a aidé des soldats et des officiers d'</w:t>
       </w:r>
       <w:r>
+        <w:rPr>
+          <w:lang w:val="fr_FR" w:bidi="fr_FR"/>
+        </w:rPr>
         <w:t>Aram</w:t>
       </w:r>
       <w:r>
+        <w:rPr>
+          <w:lang w:val="fr_FR" w:bidi="fr_FR"/>
+        </w:rPr>
         <w:t xml:space="preserve">. Dieu a fait de nombreux </w:t>
       </w:r>
       <w:r>
+        <w:rPr>
+          <w:lang w:val="fr_FR" w:bidi="fr_FR"/>
+        </w:rPr>
         <w:t>miracles</w:t>
       </w:r>
       <w:r>
+        <w:rPr>
+          <w:lang w:val="fr_FR" w:bidi="fr_FR"/>
+        </w:rPr>
         <w:t xml:space="preserve"> par l'intermédiaire d'Élisée. L'un d'eux a été la guérison de </w:t>
       </w:r>
       <w:r>
+        <w:rPr>
+          <w:lang w:val="fr_FR" w:bidi="fr_FR"/>
+        </w:rPr>
         <w:t>Naaman</w:t>
       </w:r>
       <w:r>
+        <w:rPr>
+          <w:lang w:val="fr_FR" w:bidi="fr_FR"/>
+        </w:rPr>
         <w:t xml:space="preserve"> de sa maladie de peau. Ce miracle a montré à Naaman que le Dieu d'Israël était le vrai Dieu. Dieu a protégé Élisée des soldats araméens en les rendant aveugles. Puis Élisée a protégé ces soldats. Élisée a demandé au </w:t>
       </w:r>
       <w:r>
+        <w:rPr>
+          <w:lang w:val="fr_FR" w:bidi="fr_FR"/>
+        </w:rPr>
         <w:t>roi</w:t>
       </w:r>
       <w:r>
+        <w:rPr>
+          <w:lang w:val="fr_FR" w:bidi="fr_FR"/>
+        </w:rPr>
         <w:t xml:space="preserve"> d'Israël de nourrir les soldats au lieu de les tuer. Élisée était très triste lorsqu'il a donné un message à un officier araméen nommé Hazaël car plus tard, Hazaël ferait beaucoup de mal aux Israélites. Élisée a servi le roi d'Israël en l'avertissant de l'endroit où l'armée d'Aram allait attaquer. Il a également servi le roi en </w:t>
       </w:r>
       <w:r>
+        <w:rPr>
+          <w:lang w:val="fr_FR" w:bidi="fr_FR"/>
+        </w:rPr>
         <w:t>prophétisant</w:t>
       </w:r>
       <w:r>
+        <w:rPr>
+          <w:lang w:val="fr_FR" w:bidi="fr_FR"/>
+        </w:rPr>
         <w:t xml:space="preserve"> sur la façon dont Dieu prendrait soin des Israélites. Élisée a prophétisé à ce sujet lorsque Yoram, </w:t>
       </w:r>
       <w:r>
+        <w:rPr>
+          <w:lang w:val="fr_FR" w:bidi="fr_FR"/>
+        </w:rPr>
         <w:t>Josaphat</w:t>
       </w:r>
       <w:r>
+        <w:rPr>
+          <w:lang w:val="fr_FR" w:bidi="fr_FR"/>
+        </w:rPr>
         <w:t xml:space="preserve"> et le roi d'</w:t>
       </w:r>
       <w:r>
+        <w:rPr>
+          <w:lang w:val="fr_FR" w:bidi="fr_FR"/>
+        </w:rPr>
         <w:t>Édom</w:t>
       </w:r>
       <w:r>
+        <w:rPr>
+          <w:lang w:val="fr_FR" w:bidi="fr_FR"/>
+        </w:rPr>
         <w:t xml:space="preserve"> ont attaqué </w:t>
       </w:r>
       <w:r>
+        <w:rPr>
+          <w:lang w:val="fr_FR" w:bidi="fr_FR"/>
+        </w:rPr>
         <w:t>Moab</w:t>
       </w:r>
       <w:r>
+        <w:rPr>
+          <w:lang w:val="fr_FR" w:bidi="fr_FR"/>
+        </w:rPr>
         <w:t xml:space="preserve">. Dieu a sauvé les armées en envoyant de l'eau dans le désert. Élisée a également prophétisé lorsque les Israélites de </w:t>
       </w:r>
       <w:r>
+        <w:rPr>
+          <w:lang w:val="fr_FR" w:bidi="fr_FR"/>
+        </w:rPr>
         <w:t>Samarie</w:t>
       </w:r>
       <w:r>
+        <w:rPr>
+          <w:lang w:val="fr_FR" w:bidi="fr_FR"/>
+        </w:rPr>
         <w:t xml:space="preserve"> étaient sur le point de mourir de faim. Il a indiqué que Dieu sauverait la ville dès le lendemain matin. Dieu a fait cela en faisant entendre à l'armée d'Aram le bruit de chars et de chevaux. Le bruit les a effrayés et ils se sont enfuis. Dieu a utilisé des chars et des chevaux de feu pour protéger Élisée. Il s'agissait d'</w:t>
       </w:r>
       <w:r>
+        <w:rPr>
+          <w:lang w:val="fr_FR" w:bidi="fr_FR"/>
+        </w:rPr>
         <w:t>êtres spirituels</w:t>
       </w:r>
       <w:r>
+        <w:rPr>
+          <w:lang w:val="fr_FR" w:bidi="fr_FR"/>
+        </w:rPr>
         <w:t xml:space="preserve"> que les gens ne pouvaient voir que si Dieu le permettait. C'était l'une des façons dont Dieu prenait soin de son peuple (</w:t>
       </w:r>
       <w:r>
+        <w:rPr>
+          <w:lang w:val="fr_FR" w:bidi="fr_FR"/>
+        </w:rPr>
         <w:t>peuple de Dieu</w:t>
       </w:r>
       <w:r>
+        <w:rPr>
+          <w:lang w:val="fr_FR" w:bidi="fr_FR"/>
+        </w:rPr>
         <w:t>).</w:t>
       </w:r>
-      <w:r/>
-      <w:r/>
+      <w:r>
+        <w:rPr>
+          <w:lang w:val="fr_FR" w:bidi="fr_FR"/>
+        </w:rPr>
+      </w:r>
+      <w:r>
+        <w:rPr>
+          <w:lang w:val="fr_FR" w:bidi="fr_FR"/>
+        </w:rPr>
+      </w:r>
     </w:p>
     <w:p>
-      <w:r/>
+      <w:pPr/>
+      <w:r>
+        <w:rPr>
+          <w:lang w:val="fr_FR" w:bidi="fr_FR"/>
+        </w:rPr>
+      </w:r>
     </w:p>
     <w:p>
       <w:pPr>
         <w:pStyle w:val="Heading2"/>
       </w:pPr>
       <w:r>
+        <w:rPr>
+          <w:lang w:val="fr_FR" w:bidi="fr_FR"/>
+        </w:rPr>
         <w:t>2 Rois 8.16–10.36</w:t>
       </w:r>
-      <w:r/>
+      <w:r>
+        <w:rPr>
+          <w:lang w:val="fr_FR" w:bidi="fr_FR"/>
+        </w:rPr>
+      </w:r>
     </w:p>
     <w:p>
-      <w:r/>
-      <w:r>
+      <w:pPr/>
+      <w:r>
+        <w:rPr>
+          <w:lang w:val="fr_FR" w:bidi="fr_FR"/>
+        </w:rPr>
+      </w:r>
+      <w:r>
+        <w:rPr>
+          <w:lang w:val="fr_FR" w:bidi="fr_FR"/>
+        </w:rPr>
         <w:t xml:space="preserve">Joram et Ahazia étaient des rois du royaume du sud qui </w:t>
       </w:r>
       <w:r>
+        <w:rPr>
+          <w:lang w:val="fr_FR" w:bidi="fr_FR"/>
+        </w:rPr>
         <w:t>avaient épousé</w:t>
       </w:r>
       <w:r>
+        <w:rPr>
+          <w:lang w:val="fr_FR" w:bidi="fr_FR"/>
+        </w:rPr>
         <w:t xml:space="preserve"> des femmes de la famille d'Achab. Ces rois ont suivi les mauvaises pratiques religieuses d'Achab. Dieu a infligé </w:t>
       </w:r>
       <w:r>
+        <w:rPr>
+          <w:lang w:val="fr_FR" w:bidi="fr_FR"/>
+        </w:rPr>
         <w:t>un jugement</w:t>
       </w:r>
       <w:r>
+        <w:rPr>
+          <w:lang w:val="fr_FR" w:bidi="fr_FR"/>
+        </w:rPr>
         <w:t xml:space="preserve"> à Achab, à </w:t>
       </w:r>
       <w:r>
+        <w:rPr>
+          <w:lang w:val="fr_FR" w:bidi="fr_FR"/>
+        </w:rPr>
         <w:t>Jézabel</w:t>
       </w:r>
       <w:r>
+        <w:rPr>
+          <w:lang w:val="fr_FR" w:bidi="fr_FR"/>
+        </w:rPr>
         <w:t xml:space="preserve"> et à la </w:t>
       </w:r>
       <w:r>
+        <w:rPr>
+          <w:lang w:val="fr_FR" w:bidi="fr_FR"/>
+        </w:rPr>
         <w:t>lignée familiale</w:t>
       </w:r>
       <w:r>
+        <w:rPr>
+          <w:lang w:val="fr_FR" w:bidi="fr_FR"/>
+        </w:rPr>
         <w:t xml:space="preserve"> d'Achab. Dieu a utilisé Jéhu pour les punir de leurs mauvaises actions et de leurs mauvaises pratiques religieuses. Jéhu s'est assuré que tous les membres de la famille d'Achab dans le royaume du nord soient tués. Il s'est également assuré que tous ceux qui soutenaient Achab soient tués. Cela a accompli la prophétie qu'Élie avait prononcée contre Achab (1R 21.21–22). Jéhu s'est également assuré que tous ceux qui adoraient </w:t>
       </w:r>
       <w:r>
+        <w:rPr>
+          <w:lang w:val="fr_FR" w:bidi="fr_FR"/>
+        </w:rPr>
         <w:t>Baal</w:t>
       </w:r>
       <w:r>
+        <w:rPr>
+          <w:lang w:val="fr_FR" w:bidi="fr_FR"/>
+        </w:rPr>
         <w:t xml:space="preserve"> soient tués. C'est ainsi que Dieu a mis fin aux pratiques pécheresses d'Omri et d'Achab. Ces rois avaient conduit le royaume du nord à adorer Baal au lieu de Dieu. Pourtant, Jéhu n'a pas suivi Dieu fidèlement. Il a continué à commettre les </w:t>
       </w:r>
       <w:r>
+        <w:rPr>
+          <w:lang w:val="fr_FR" w:bidi="fr_FR"/>
+        </w:rPr>
         <w:t>péchés</w:t>
       </w:r>
       <w:r>
+        <w:rPr>
+          <w:lang w:val="fr_FR" w:bidi="fr_FR"/>
+        </w:rPr>
         <w:t xml:space="preserve"> de Jéroboam en adorant des statues de </w:t>
       </w:r>
       <w:r>
+        <w:rPr>
+          <w:lang w:val="fr_FR" w:bidi="fr_FR"/>
+        </w:rPr>
         <w:t>veaux en métal</w:t>
       </w:r>
       <w:r>
+        <w:rPr>
+          <w:lang w:val="fr_FR" w:bidi="fr_FR"/>
+        </w:rPr>
         <w:t>.</w:t>
       </w:r>
-      <w:r/>
-      <w:r/>
+      <w:r>
+        <w:rPr>
+          <w:lang w:val="fr_FR" w:bidi="fr_FR"/>
+        </w:rPr>
+      </w:r>
+      <w:r>
+        <w:rPr>
+          <w:lang w:val="fr_FR" w:bidi="fr_FR"/>
+        </w:rPr>
+      </w:r>
     </w:p>
     <w:p>
-      <w:r/>
+      <w:pPr/>
+      <w:r>
+        <w:rPr>
+          <w:lang w:val="fr_FR" w:bidi="fr_FR"/>
+        </w:rPr>
+      </w:r>
     </w:p>
     <w:p>
       <w:pPr>
         <w:pStyle w:val="Heading2"/>
       </w:pPr>
       <w:r>
+        <w:rPr>
+          <w:lang w:val="fr_FR" w:bidi="fr_FR"/>
+        </w:rPr>
         <w:t>2 Rois 11.1–16.20</w:t>
       </w:r>
-      <w:r/>
+      <w:r>
+        <w:rPr>
+          <w:lang w:val="fr_FR" w:bidi="fr_FR"/>
+        </w:rPr>
+      </w:r>
     </w:p>
     <w:p>
-      <w:r/>
-      <w:r>
+      <w:pPr/>
+      <w:r>
+        <w:rPr>
+          <w:lang w:val="fr_FR" w:bidi="fr_FR"/>
+        </w:rPr>
+      </w:r>
+      <w:r>
+        <w:rPr>
+          <w:lang w:val="fr_FR" w:bidi="fr_FR"/>
+        </w:rPr>
         <w:t>Athalie</w:t>
       </w:r>
       <w:r>
+        <w:rPr>
+          <w:lang w:val="fr_FR" w:bidi="fr_FR"/>
+        </w:rPr>
         <w:t xml:space="preserve"> était de la famille d'Achab mais n'avait pas été tuée par Jéhu. Elle a régné sur le royaume du sud jusqu'à ce que </w:t>
       </w:r>
       <w:r>
+        <w:rPr>
+          <w:lang w:val="fr_FR" w:bidi="fr_FR"/>
+        </w:rPr>
         <w:t>Joas</w:t>
       </w:r>
       <w:r>
+        <w:rPr>
+          <w:lang w:val="fr_FR" w:bidi="fr_FR"/>
+        </w:rPr>
         <w:t xml:space="preserve"> ait sept ans. La tante de Joas, Joschéba, et son oncle </w:t>
       </w:r>
       <w:r>
+        <w:rPr>
+          <w:lang w:val="fr_FR" w:bidi="fr_FR"/>
+        </w:rPr>
         <w:t>Jéhojada</w:t>
       </w:r>
       <w:r>
+        <w:rPr>
+          <w:lang w:val="fr_FR" w:bidi="fr_FR"/>
+        </w:rPr>
         <w:t xml:space="preserve"> avaient gardé Joas en sécurité loin d'Athalie. Jéhojada a enseigné à Joas la </w:t>
       </w:r>
       <w:r>
+        <w:rPr>
+          <w:lang w:val="fr_FR" w:bidi="fr_FR"/>
+        </w:rPr>
         <w:t>Loi de Moïse</w:t>
       </w:r>
       <w:r>
+        <w:rPr>
+          <w:lang w:val="fr_FR" w:bidi="fr_FR"/>
+        </w:rPr>
         <w:t>. Jéhojada a conduit le roi et le peuple à s'engager à nouveau dans l'</w:t>
       </w:r>
       <w:r>
+        <w:rPr>
+          <w:lang w:val="fr_FR" w:bidi="fr_FR"/>
+        </w:rPr>
         <w:t>alliance du mont Sinaï</w:t>
       </w:r>
       <w:r>
+        <w:rPr>
+          <w:lang w:val="fr_FR" w:bidi="fr_FR"/>
+        </w:rPr>
         <w:t xml:space="preserve">. Dans le royaume du nord, les rois continuaient d'être comparés à Jéroboam. Les autres rois d'Israël commettaient les mêmes péchés que Jéroboam en adorant de </w:t>
       </w:r>
       <w:r>
+        <w:rPr>
+          <w:lang w:val="fr_FR" w:bidi="fr_FR"/>
+        </w:rPr>
         <w:t>faux dieux</w:t>
       </w:r>
       <w:r>
+        <w:rPr>
+          <w:lang w:val="fr_FR" w:bidi="fr_FR"/>
+        </w:rPr>
         <w:t xml:space="preserve">. Cela incluait Joachaz, ainsi que son fils (un autre Joas), Jéroboam II et Zacharie. Zacharie était le dernier roi de la lignée de Jéhu. Lorsque Joas était roi, les rois d'Aram, Hazaël et Ben-Hadad, ont très mal traité les Israélites. Élisée avait prophétisé à ce sujet. Même si Joas n'était pas fidèle à Dieu, Dieu a usé de </w:t>
       </w:r>
       <w:r>
+        <w:rPr>
+          <w:lang w:val="fr_FR" w:bidi="fr_FR"/>
+        </w:rPr>
         <w:t>miséricorde</w:t>
       </w:r>
       <w:r>
+        <w:rPr>
+          <w:lang w:val="fr_FR" w:bidi="fr_FR"/>
+        </w:rPr>
         <w:t xml:space="preserve"> envers les Israélites. Élisée a demandé à Joas de tirer des flèches. Celles-ci étaient un signe de la manière dont Dieu sauverait les Israélites. Joas était très triste quand Élisée est mort. Plus tard, les rois Schallum, Menahem, Pekachia, Pékach et Osée ont régné sur le royaume du nord. Ils ont tous fait le mal et adoré de faux dieux. Dans le royaume du sud, les rois Joas, Amatsia, Ozias et Jotham étaient fidèles à l'</w:t>
       </w:r>
       <w:r>
+        <w:rPr>
+          <w:lang w:val="fr_FR" w:bidi="fr_FR"/>
+        </w:rPr>
         <w:t>alliance</w:t>
       </w:r>
       <w:r>
+        <w:rPr>
+          <w:lang w:val="fr_FR" w:bidi="fr_FR"/>
+        </w:rPr>
         <w:t xml:space="preserve"> de Dieu. Mais aucun des rois de Juda n'a suivi Dieu de tout son </w:t>
       </w:r>
       <w:r>
+        <w:rPr>
+          <w:lang w:val="fr_FR" w:bidi="fr_FR"/>
+        </w:rPr>
         <w:t>cœur</w:t>
       </w:r>
       <w:r>
+        <w:rPr>
+          <w:lang w:val="fr_FR" w:bidi="fr_FR"/>
+        </w:rPr>
         <w:t xml:space="preserve"> comme </w:t>
       </w:r>
       <w:r>
+        <w:rPr>
+          <w:lang w:val="fr_FR" w:bidi="fr_FR"/>
+        </w:rPr>
         <w:t>David</w:t>
       </w:r>
       <w:r>
+        <w:rPr>
+          <w:lang w:val="fr_FR" w:bidi="fr_FR"/>
+        </w:rPr>
         <w:t xml:space="preserve"> l'avait fait. Quand Achaz était roi de Juda, il ne suivait pas du tout Dieu. Il suivait les exemples du royaume du nord et les conseils des personnes qui l'entouraient. Achaz ne faisait pas confiance à Dieu pour protéger le royaume du sud. Au lieu de cela, il faisait confiance au roi d'</w:t>
       </w:r>
       <w:r>
+        <w:rPr>
+          <w:lang w:val="fr_FR" w:bidi="fr_FR"/>
+        </w:rPr>
         <w:t>Assyrie</w:t>
       </w:r>
       <w:r>
+        <w:rPr>
+          <w:lang w:val="fr_FR" w:bidi="fr_FR"/>
+        </w:rPr>
         <w:t xml:space="preserve">. Cela a conduit Achaz à modifier la manière dont les gens adoraient Dieu dans le </w:t>
       </w:r>
       <w:r>
+        <w:rPr>
+          <w:lang w:val="fr_FR" w:bidi="fr_FR"/>
+        </w:rPr>
         <w:t>temple</w:t>
       </w:r>
       <w:r>
+        <w:rPr>
+          <w:lang w:val="fr_FR" w:bidi="fr_FR"/>
+        </w:rPr>
         <w:t>. Il a fait ces changements pour honorer le roi d'Assyrie et les faux dieux.</w:t>
       </w:r>
-      <w:r/>
-      <w:r/>
+      <w:r>
+        <w:rPr>
+          <w:lang w:val="fr_FR" w:bidi="fr_FR"/>
+        </w:rPr>
+      </w:r>
+      <w:r>
+        <w:rPr>
+          <w:lang w:val="fr_FR" w:bidi="fr_FR"/>
+        </w:rPr>
+      </w:r>
     </w:p>
     <w:p>
-      <w:r/>
+      <w:pPr/>
+      <w:r>
+        <w:rPr>
+          <w:lang w:val="fr_FR" w:bidi="fr_FR"/>
+        </w:rPr>
+      </w:r>
     </w:p>
     <w:p>
       <w:pPr>
         <w:pStyle w:val="Heading2"/>
       </w:pPr>
       <w:r>
+        <w:rPr>
+          <w:lang w:val="fr_FR" w:bidi="fr_FR"/>
+        </w:rPr>
         <w:t>2 Rois 17.1–41</w:t>
       </w:r>
-      <w:r/>
+      <w:r>
+        <w:rPr>
+          <w:lang w:val="fr_FR" w:bidi="fr_FR"/>
+        </w:rPr>
+      </w:r>
     </w:p>
     <w:p>
-      <w:r/>
-      <w:r>
+      <w:pPr/>
+      <w:r>
+        <w:rPr>
+          <w:lang w:val="fr_FR" w:bidi="fr_FR"/>
+        </w:rPr>
+      </w:r>
+      <w:r>
+        <w:rPr>
+          <w:lang w:val="fr_FR" w:bidi="fr_FR"/>
+        </w:rPr>
         <w:t xml:space="preserve">Le royaume du nord avait déjà subi plusieurs </w:t>
       </w:r>
       <w:r>
+        <w:rPr>
+          <w:lang w:val="fr_FR" w:bidi="fr_FR"/>
+        </w:rPr>
         <w:t>malédictions de l'alliance</w:t>
       </w:r>
       <w:r>
+        <w:rPr>
+          <w:lang w:val="fr_FR" w:bidi="fr_FR"/>
+        </w:rPr>
         <w:t xml:space="preserve">. En conséquence, les Israélites ne vivaient pas en sécurité. Des récits à ce propos se retrouvent à plusieurs reprises dans les recueils de 1 Rois et 2 Rois. Le royaume du nord a été attaqué de nombreuses fois. Il y avait des moments où il n'y avait ni pluie ni assez de nourriture. À certains moments, les gens avaient tellement faim qu'ils mangeaient même leurs enfants morts. Des centaines d'années plus tôt, </w:t>
       </w:r>
       <w:r>
+        <w:rPr>
+          <w:lang w:val="fr_FR" w:bidi="fr_FR"/>
+        </w:rPr>
         <w:t>Moïse</w:t>
       </w:r>
       <w:r>
+        <w:rPr>
+          <w:lang w:val="fr_FR" w:bidi="fr_FR"/>
+        </w:rPr>
         <w:t xml:space="preserve"> avait mis le peuple en garde contre toutes ces choses. Dieu a envoyé de nombreux prophètes pour avertir les rois et le peuple de revenir à lui. Ces prophètes étaient Élie, Élisée, </w:t>
       </w:r>
       <w:r>
+        <w:rPr>
+          <w:lang w:val="fr_FR" w:bidi="fr_FR"/>
+        </w:rPr>
         <w:t>Achija</w:t>
       </w:r>
       <w:r>
+        <w:rPr>
+          <w:lang w:val="fr_FR" w:bidi="fr_FR"/>
+        </w:rPr>
         <w:t xml:space="preserve"> et bien d'autres. Pourtant, les dirigeants et le peuple du royaume du nord ont refusé d'</w:t>
       </w:r>
       <w:r>
+        <w:rPr>
+          <w:lang w:val="fr_FR" w:bidi="fr_FR"/>
+        </w:rPr>
         <w:t>adorer Dieu seul</w:t>
       </w:r>
       <w:r>
+        <w:rPr>
+          <w:lang w:val="fr_FR" w:bidi="fr_FR"/>
+        </w:rPr>
         <w:t xml:space="preserve">. Ils refusaient d'avoir confiance dans le fait qu'il leur procurerait tout ce dont ils avaient besoin. Ils ont refusé de vivre à la manière d'un </w:t>
       </w:r>
       <w:r>
+        <w:rPr>
+          <w:lang w:val="fr_FR" w:bidi="fr_FR"/>
+        </w:rPr>
         <w:t>royaume de prêtres</w:t>
       </w:r>
       <w:r>
+        <w:rPr>
+          <w:lang w:val="fr_FR" w:bidi="fr_FR"/>
+        </w:rPr>
         <w:t xml:space="preserve"> et d'une nation sainte. Finalement, Dieu a permis que la pire des malédictions de l'alliance s'abatte sur eux. Cela s'est produit en 723 et 722 </w:t>
       </w:r>
       <w:r>
+        <w:rPr>
+          <w:lang w:val="fr_FR" w:bidi="fr_FR"/>
+        </w:rPr>
         <w:t>av. J.-C.</w:t>
       </w:r>
       <w:r>
+        <w:rPr>
+          <w:lang w:val="fr_FR" w:bidi="fr_FR"/>
+        </w:rPr>
         <w:t xml:space="preserve"> lorsque Osée était roi. Le roi d'Assyrie a attaqué le royaume du nord et a pris le contrôle de Samarie. Les Assyriens ont forcé de nombreux Israélites à quitter le pays que Dieu avait promis de donner à </w:t>
       </w:r>
       <w:r>
+        <w:rPr>
+          <w:lang w:val="fr_FR" w:bidi="fr_FR"/>
+        </w:rPr>
         <w:t>Abraham</w:t>
       </w:r>
       <w:r>
+        <w:rPr>
+          <w:lang w:val="fr_FR" w:bidi="fr_FR"/>
+        </w:rPr>
         <w:t xml:space="preserve">. Les Assyriens ont amené d'autres groupes de personnes vivre en Samarie à leur place. De nombreuses années plus tôt, Dieu avait ordonné aux Israélites de </w:t>
       </w:r>
       <w:r>
+        <w:rPr>
+          <w:lang w:val="fr_FR" w:bidi="fr_FR"/>
+        </w:rPr>
         <w:t>déposséder</w:t>
       </w:r>
       <w:r>
+        <w:rPr>
+          <w:lang w:val="fr_FR" w:bidi="fr_FR"/>
+        </w:rPr>
         <w:t xml:space="preserve"> les </w:t>
       </w:r>
       <w:r>
+        <w:rPr>
+          <w:lang w:val="fr_FR" w:bidi="fr_FR"/>
+        </w:rPr>
         <w:t>Cananéens</w:t>
       </w:r>
       <w:r>
+        <w:rPr>
+          <w:lang w:val="fr_FR" w:bidi="fr_FR"/>
+        </w:rPr>
         <w:t>. Mais à présent, c'étaient les Israélites qui étaient chassés du pays que Dieu leur avait donné. Ils ont été contraints de vivre loin. C'est ce qu'on appelle l'</w:t>
       </w:r>
       <w:r>
+        <w:rPr>
+          <w:lang w:val="fr_FR" w:bidi="fr_FR"/>
+        </w:rPr>
         <w:t>exil</w:t>
       </w:r>
       <w:r>
+        <w:rPr>
+          <w:lang w:val="fr_FR" w:bidi="fr_FR"/>
+        </w:rPr>
         <w:t xml:space="preserve"> du royaume du nord.</w:t>
       </w:r>
-      <w:r/>
-      <w:r/>
+      <w:r>
+        <w:rPr>
+          <w:lang w:val="fr_FR" w:bidi="fr_FR"/>
+        </w:rPr>
+      </w:r>
+      <w:r>
+        <w:rPr>
+          <w:lang w:val="fr_FR" w:bidi="fr_FR"/>
+        </w:rPr>
+      </w:r>
     </w:p>
     <w:p>
-      <w:r/>
+      <w:pPr/>
+      <w:r>
+        <w:rPr>
+          <w:lang w:val="fr_FR" w:bidi="fr_FR"/>
+        </w:rPr>
+      </w:r>
     </w:p>
     <w:p>
       <w:pPr>
         <w:pStyle w:val="Heading2"/>
       </w:pPr>
       <w:r>
+        <w:rPr>
+          <w:lang w:val="fr_FR" w:bidi="fr_FR"/>
+        </w:rPr>
         <w:t>2 Rois 18.1–20.21</w:t>
       </w:r>
-      <w:r/>
+      <w:r>
+        <w:rPr>
+          <w:lang w:val="fr_FR" w:bidi="fr_FR"/>
+        </w:rPr>
+      </w:r>
     </w:p>
     <w:p>
-      <w:r/>
-      <w:r>
+      <w:pPr/>
+      <w:r>
+        <w:rPr>
+          <w:lang w:val="fr_FR" w:bidi="fr_FR"/>
+        </w:rPr>
+      </w:r>
+      <w:r>
+        <w:rPr>
+          <w:lang w:val="fr_FR" w:bidi="fr_FR"/>
+        </w:rPr>
         <w:t xml:space="preserve">Le royaume du nord est parti en exil lorsque </w:t>
       </w:r>
       <w:r>
+        <w:rPr>
+          <w:lang w:val="fr_FR" w:bidi="fr_FR"/>
+        </w:rPr>
         <w:t>Ézéchias</w:t>
       </w:r>
       <w:r>
+        <w:rPr>
+          <w:lang w:val="fr_FR" w:bidi="fr_FR"/>
+        </w:rPr>
         <w:t xml:space="preserve"> était roi du royaume du sud. Ézéchias n’a pas suivi l’exemple des rois du royaume du nord. Il a suivi l’exemple de David, qui n'adorait que Dieu. Il a conduit le peuple du royaume du sud à faire de même. Lorsque l’armée assyrienne a entouré </w:t>
       </w:r>
       <w:r>
+        <w:rPr>
+          <w:lang w:val="fr_FR" w:bidi="fr_FR"/>
+        </w:rPr>
         <w:t>Jérusalem</w:t>
       </w:r>
       <w:r>
+        <w:rPr>
+          <w:lang w:val="fr_FR" w:bidi="fr_FR"/>
+        </w:rPr>
         <w:t xml:space="preserve">, le commandant de l’armée s’est moqué de Dieu. Ézéchias a demandé conseil au prophète </w:t>
       </w:r>
       <w:r>
+        <w:rPr>
+          <w:lang w:val="fr_FR" w:bidi="fr_FR"/>
+        </w:rPr>
         <w:t>Ésaïe</w:t>
       </w:r>
       <w:r>
+        <w:rPr>
+          <w:lang w:val="fr_FR" w:bidi="fr_FR"/>
+        </w:rPr>
         <w:t>. Ézéchias a également fait confiance à Dieu. Il a prié (</w:t>
       </w:r>
       <w:r>
+        <w:rPr>
+          <w:lang w:val="fr_FR" w:bidi="fr_FR"/>
+        </w:rPr>
         <w:t>prière</w:t>
       </w:r>
       <w:r>
+        <w:rPr>
+          <w:lang w:val="fr_FR" w:bidi="fr_FR"/>
+        </w:rPr>
         <w:t xml:space="preserve">) Dieu et lui a demandé de sauver Jérusalem. Cela montrerait à l’armée assyrienne que le Dieu d’Israël est le seul et unique vrai Dieu. Dieu a promis de sauver Jérusalem de l’Assyrie. C’est ainsi que Dieu a montré qu’il était fidèle à son </w:t>
       </w:r>
       <w:r>
+        <w:rPr>
+          <w:lang w:val="fr_FR" w:bidi="fr_FR"/>
+        </w:rPr>
         <w:t>alliance avec David</w:t>
       </w:r>
       <w:r>
+        <w:rPr>
+          <w:lang w:val="fr_FR" w:bidi="fr_FR"/>
+        </w:rPr>
         <w:t xml:space="preserve">. Ézéchias est tombé malade. Ésaïe a annoncé qu’il allait mourir. Ézéchias a prié de nouveau et a pleuré devant Dieu. Dieu a eu pitié d’Ézéchias et lui a permis de continuer à vivre. Après la visite de messagers </w:t>
       </w:r>
       <w:r>
+        <w:rPr>
+          <w:lang w:val="fr_FR" w:bidi="fr_FR"/>
+        </w:rPr>
         <w:t>babyloniens</w:t>
       </w:r>
       <w:r>
+        <w:rPr>
+          <w:lang w:val="fr_FR" w:bidi="fr_FR"/>
+        </w:rPr>
         <w:t xml:space="preserve"> rendue à Ézéchias, Ésaïe a annoncé ce qui se passerait plus tard. Babylone deviendrait un royaume puissant. Elle causerait de terribles problèmes au royaume du sud.</w:t>
       </w:r>
-      <w:r/>
-      <w:r/>
+      <w:r>
+        <w:rPr>
+          <w:lang w:val="fr_FR" w:bidi="fr_FR"/>
+        </w:rPr>
+      </w:r>
+      <w:r>
+        <w:rPr>
+          <w:lang w:val="fr_FR" w:bidi="fr_FR"/>
+        </w:rPr>
+      </w:r>
     </w:p>
     <w:p>
-      <w:r/>
+      <w:pPr/>
+      <w:r>
+        <w:rPr>
+          <w:lang w:val="fr_FR" w:bidi="fr_FR"/>
+        </w:rPr>
+      </w:r>
     </w:p>
     <w:p>
       <w:pPr>
         <w:pStyle w:val="Heading2"/>
       </w:pPr>
       <w:r>
+        <w:rPr>
+          <w:lang w:val="fr_FR" w:bidi="fr_FR"/>
+        </w:rPr>
         <w:t>2 Rois 21.1–23.25</w:t>
       </w:r>
-      <w:r/>
+      <w:r>
+        <w:rPr>
+          <w:lang w:val="fr_FR" w:bidi="fr_FR"/>
+        </w:rPr>
+      </w:r>
     </w:p>
     <w:p>
-      <w:r/>
-      <w:r>
+      <w:pPr/>
+      <w:r>
+        <w:rPr>
+          <w:lang w:val="fr_FR" w:bidi="fr_FR"/>
+        </w:rPr>
+      </w:r>
+      <w:r>
+        <w:rPr>
+          <w:lang w:val="fr_FR" w:bidi="fr_FR"/>
+        </w:rPr>
         <w:t xml:space="preserve">Manassé ne suit pas l’exemple d’Ézéchias. Il fait le mal encore plus que tout autre roi de Juda avant lui. Il conduit le peuple à adorer de faux dieux et à suivre des pratiques cananéennes que Dieu déteste. Cela inclut </w:t>
       </w:r>
       <w:r>
+        <w:rPr>
+          <w:lang w:val="fr_FR" w:bidi="fr_FR"/>
+        </w:rPr>
         <w:t>le sacrifice d’enfants</w:t>
       </w:r>
       <w:r>
+        <w:rPr>
+          <w:lang w:val="fr_FR" w:bidi="fr_FR"/>
+        </w:rPr>
         <w:t xml:space="preserve">. </w:t>
       </w:r>
     </w:p>
     <w:p>
-      <w:r/>
-      <w:r>
+      <w:pPr/>
+      <w:r>
+        <w:rPr>
+          <w:lang w:val="fr_FR" w:bidi="fr_FR"/>
+        </w:rPr>
+      </w:r>
+      <w:r>
+        <w:rPr>
+          <w:lang w:val="fr_FR" w:bidi="fr_FR"/>
+        </w:rPr>
         <w:t xml:space="preserve">Manassé </w:t>
       </w:r>
       <w:r>
+        <w:rPr>
+          <w:lang w:val="fr_FR" w:bidi="fr_FR"/>
+        </w:rPr>
         <w:t>assassine</w:t>
       </w:r>
       <w:r>
+        <w:rPr>
+          <w:lang w:val="fr_FR" w:bidi="fr_FR"/>
+        </w:rPr>
         <w:t xml:space="preserve"> aussi de nombreuses personnes à Jérusalem. Dieu annonce par des prophètes que son peuple ne pourra plus continuer à vivre dans son pays. Ils l'ont souillé. Cela veut dire qu'ils l'ont rendu </w:t>
       </w:r>
       <w:r>
+        <w:rPr>
+          <w:lang w:val="fr_FR" w:bidi="fr_FR"/>
+        </w:rPr>
         <w:t xml:space="preserve">impur </w:t>
       </w:r>
       <w:r>
+        <w:rPr>
+          <w:lang w:val="fr_FR" w:bidi="fr_FR"/>
+        </w:rPr>
         <w:t xml:space="preserve">en faisant le mal. Ils n’ont pas vécu comme un royaume de prêtres, ni une nation sainte. Dieu leur dit comment ils seront punis pour avoir rendu le pays impur. </w:t>
       </w:r>
     </w:p>
     <w:p>
-      <w:r/>
-      <w:r>
+      <w:pPr/>
+      <w:r>
+        <w:rPr>
+          <w:lang w:val="fr_FR" w:bidi="fr_FR"/>
+        </w:rPr>
+      </w:r>
+      <w:r>
+        <w:rPr>
+          <w:lang w:val="fr_FR" w:bidi="fr_FR"/>
+        </w:rPr>
         <w:t xml:space="preserve">La pire des malédictions de l’alliance va s'abattre sur le royaume du Sud. Jérusalem et Juda seront détruits comme Samarie et le royaume du Nord. Amon est le prochain roi. Il suit l’exemple de son père Manassé. Josias règne après lui. Josias ne fait pas le mal comme Manassé. Il suit l’exemple de David. </w:t>
       </w:r>
     </w:p>
     <w:p>
-      <w:r/>
-      <w:r>
+      <w:pPr/>
+      <w:r>
+        <w:rPr>
+          <w:lang w:val="fr_FR" w:bidi="fr_FR"/>
+        </w:rPr>
+      </w:r>
+      <w:r>
+        <w:rPr>
+          <w:lang w:val="fr_FR" w:bidi="fr_FR"/>
+        </w:rPr>
         <w:t xml:space="preserve">Josias écoute quand le Livre de la loi est lu à haute voix. C’est une copie de la </w:t>
       </w:r>
       <w:r>
+        <w:rPr>
+          <w:lang w:val="fr_FR" w:bidi="fr_FR"/>
+        </w:rPr>
         <w:t>loi de Moïse</w:t>
       </w:r>
       <w:r>
+        <w:rPr>
+          <w:lang w:val="fr_FR" w:bidi="fr_FR"/>
+        </w:rPr>
         <w:t xml:space="preserve">. Le cœur de Josias est humble et se tourne vers Dieu et vers la loi de Moïse. Cela plaît à Dieu. La prophétesse Hulda annonce que Dieu ne permettra pas la destruction de Juda pendant la vie de Josias. </w:t>
       </w:r>
     </w:p>
     <w:p>
-      <w:r/>
-      <w:r>
+      <w:pPr/>
+      <w:r>
+        <w:rPr>
+          <w:lang w:val="fr_FR" w:bidi="fr_FR"/>
+        </w:rPr>
+      </w:r>
+      <w:r>
+        <w:rPr>
+          <w:lang w:val="fr_FR" w:bidi="fr_FR"/>
+        </w:rPr>
         <w:t xml:space="preserve">Josias amène le peuple à promettre à nouveau d'obéir à l’alliance du </w:t>
       </w:r>
       <w:r>
+        <w:rPr>
+          <w:lang w:val="fr_FR" w:bidi="fr_FR"/>
+        </w:rPr>
         <w:t>mont Sinaï</w:t>
       </w:r>
       <w:r>
+        <w:rPr>
+          <w:lang w:val="fr_FR" w:bidi="fr_FR"/>
+        </w:rPr>
         <w:t xml:space="preserve">. Josias se débarrasse de tout ce qui est lié à l’adoration des faux dieux. Cela inclut </w:t>
       </w:r>
       <w:r>
+        <w:rPr>
+          <w:lang w:val="fr_FR" w:bidi="fr_FR"/>
+        </w:rPr>
         <w:t>les autels</w:t>
       </w:r>
       <w:r>
+        <w:rPr>
+          <w:lang w:val="fr_FR" w:bidi="fr_FR"/>
+        </w:rPr>
         <w:t xml:space="preserve"> et </w:t>
       </w:r>
       <w:r>
+        <w:rPr>
+          <w:lang w:val="fr_FR" w:bidi="fr_FR"/>
+        </w:rPr>
         <w:t>les hauts-lieux</w:t>
       </w:r>
       <w:r>
+        <w:rPr>
+          <w:lang w:val="fr_FR" w:bidi="fr_FR"/>
+        </w:rPr>
         <w:t xml:space="preserve">. Josias conduit lui aussi le peuple à célébrer la </w:t>
       </w:r>
       <w:r>
+        <w:rPr>
+          <w:lang w:val="fr_FR" w:bidi="fr_FR"/>
+        </w:rPr>
         <w:t>fête de la Pâque</w:t>
       </w:r>
       <w:r>
+        <w:rPr>
+          <w:lang w:val="fr_FR" w:bidi="fr_FR"/>
+        </w:rPr>
         <w:t>. Il s'assure que la loi de Moïse est suivie en Juda.</w:t>
       </w:r>
-      <w:r/>
-      <w:r/>
+      <w:r>
+        <w:rPr>
+          <w:lang w:val="fr_FR" w:bidi="fr_FR"/>
+        </w:rPr>
+      </w:r>
+      <w:r>
+        <w:rPr>
+          <w:lang w:val="fr_FR" w:bidi="fr_FR"/>
+        </w:rPr>
+      </w:r>
     </w:p>
     <w:p>
-      <w:r/>
+      <w:pPr/>
+      <w:r>
+        <w:rPr>
+          <w:lang w:val="fr_FR" w:bidi="fr_FR"/>
+        </w:rPr>
+      </w:r>
     </w:p>
     <w:p>
       <w:pPr>
         <w:pStyle w:val="Heading2"/>
       </w:pPr>
       <w:r>
+        <w:rPr>
+          <w:lang w:val="fr_FR" w:bidi="fr_FR"/>
+        </w:rPr>
         <w:t>2 Rois 23.26–25.30</w:t>
       </w:r>
-      <w:r/>
+      <w:r>
+        <w:rPr>
+          <w:lang w:val="fr_FR" w:bidi="fr_FR"/>
+        </w:rPr>
+      </w:r>
     </w:p>
     <w:p>
-      <w:r/>
-      <w:r>
+      <w:pPr/>
+      <w:r>
+        <w:rPr>
+          <w:lang w:val="fr_FR" w:bidi="fr_FR"/>
+        </w:rPr>
+      </w:r>
+      <w:r>
+        <w:rPr>
+          <w:lang w:val="fr_FR" w:bidi="fr_FR"/>
+        </w:rPr>
         <w:t xml:space="preserve">Quand Josias était roi, le royaume du sud obéissait à Dieu. Pourtant, après sa mort, ils ne sont pas restés fidèles à l'alliance du mont Sinaï. Ils se sont engagés à faire des hoses qui allaient à l'encontre de ce que Dieu voulait. Les rois Joachaz, Joaquim, Joakin et Sédécias ont conduit la nation à commettre de mauvaises actions. </w:t>
       </w:r>
       <w:r>
+        <w:rPr>
+          <w:lang w:val="fr_FR" w:bidi="fr_FR"/>
+        </w:rPr>
         <w:t>La colère de Dieu</w:t>
       </w:r>
       <w:r>
+        <w:rPr>
+          <w:lang w:val="fr_FR" w:bidi="fr_FR"/>
+        </w:rPr>
         <w:t xml:space="preserve"> face à toutes les mauvaises actions de son peuple était très forte. C'est pourquoi Dieu a exercé son jugement sur le royaume du sud. </w:t>
       </w:r>
       <w:r>
+        <w:rPr>
+          <w:lang w:val="fr_FR" w:bidi="fr_FR"/>
+        </w:rPr>
         <w:t>Nabuchodonosor</w:t>
       </w:r>
       <w:r>
+        <w:rPr>
+          <w:lang w:val="fr_FR" w:bidi="fr_FR"/>
+        </w:rPr>
         <w:t xml:space="preserve"> et l'armée de Babylone ont été </w:t>
       </w:r>
       <w:r>
+        <w:rPr>
+          <w:lang w:val="fr_FR" w:bidi="fr_FR"/>
+        </w:rPr>
         <w:t>l'instrument de Dieu</w:t>
       </w:r>
       <w:r>
+        <w:rPr>
+          <w:lang w:val="fr_FR" w:bidi="fr_FR"/>
+        </w:rPr>
         <w:t xml:space="preserve">. Dieu s'est servi d'eux pour infliger à Juda les malédictions de l'alliance. Cela s'est produit en 587 et 586 av. J.-C. Les Babyloniens ont détruit la muraille de Jérusalem. Ils ont brûlé le palais du roi et de nombreux bâtiments importants. Ils ont emporté les objets utilisés pour adorer Dieu dans le temple. Et ils ont complètement détruit le temple. Dieu avait dit à Salomon que cela arriverait si les rois d'Israël adoraient de faux dieux (1R 9.6–9). Les Babyloniens ont forcé de nombreux habitants de Juda et de Jérusalem à quitter leur pays. Ils ont été emmenés à Babylone pour y vivre. C'est ce qu'on appelle l'exil du royaume du sud. Ceux qui sont restés en Juda n'ont pas vécu dans la </w:t>
       </w:r>
       <w:r>
+        <w:rPr>
+          <w:lang w:val="fr_FR" w:bidi="fr_FR"/>
+        </w:rPr>
         <w:t>paix</w:t>
       </w:r>
       <w:r>
+        <w:rPr>
+          <w:lang w:val="fr_FR" w:bidi="fr_FR"/>
+        </w:rPr>
         <w:t xml:space="preserve"> et le </w:t>
       </w:r>
       <w:r>
+        <w:rPr>
+          <w:lang w:val="fr_FR" w:bidi="fr_FR"/>
+        </w:rPr>
         <w:t>repos</w:t>
       </w:r>
       <w:r>
+        <w:rPr>
+          <w:lang w:val="fr_FR" w:bidi="fr_FR"/>
+        </w:rPr>
         <w:t xml:space="preserve">. Ils ont vécu de nombreuses luttes pour le pouvoir. Beaucoup de gens ont fui pour vivre en </w:t>
       </w:r>
       <w:r>
+        <w:rPr>
+          <w:lang w:val="fr_FR" w:bidi="fr_FR"/>
+        </w:rPr>
         <w:t>Égypte</w:t>
       </w:r>
       <w:r>
+        <w:rPr>
+          <w:lang w:val="fr_FR" w:bidi="fr_FR"/>
+        </w:rPr>
         <w:t>. Joakin était le seul roi de la lignée de David encore en vie. Il a emprisonné à Babylone jusqu'à ce qu'un successeur de Nabuchodonosor le libère.</w:t>
       </w:r>
-      <w:r/>
-      <w:r/>
+      <w:r>
+        <w:rPr>
+          <w:lang w:val="fr_FR" w:bidi="fr_FR"/>
+        </w:rPr>
+      </w:r>
+      <w:r>
+        <w:rPr>
+          <w:lang w:val="fr_FR" w:bidi="fr_FR"/>
+        </w:rPr>
+      </w:r>
     </w:p>
     <w:sectPr>
       <w:footnotePr>
@@ -2665,7 +3457,7 @@
     <w:rPrDefault>
       <w:rPr>
         <w:rFonts w:ascii="Times New Roman" w:eastAsia="Times New Roman" w:hAnsi="Times New Roman" w:cs="Times New Roman"/>
-        <w:lang w:val="en-US" w:eastAsia="en-US" w:bidi="ar-SA"/>
+        <w:lang w:val="fr_FR" w:eastAsia="en-US" w:bidi="ar-SA"/>
       </w:rPr>
     </w:rPrDefault>
     <w:pPrDefault/>
